--- a/GFSTimeClock/PosterInfo.docx
+++ b/GFSTimeClock/PosterInfo.docx
@@ -5,21 +5,62 @@
     <w:p>
       <w:pPr>
         <w:rPr>
-          <w:rFonts w:ascii="Times New Roman" w:eastAsia="Times New Roman" w:hAnsi="Times New Roman" w:cs="Times New Roman"/>
-        </w:rPr>
-      </w:pPr>
-    </w:p>
-    <w:p>
-      <w:pPr>
-        <w:rPr>
-          <w:rFonts w:ascii="Times New Roman" w:hAnsi="Times New Roman" w:cs="Times New Roman"/>
-        </w:rPr>
-      </w:pPr>
-      <w:r>
-        <w:rPr>
-          <w:rFonts w:ascii="Arial" w:hAnsi="Arial" w:cs="Arial"/>
+          <w:rFonts w:asciiTheme="minorHAnsi" w:eastAsia="Times New Roman" w:hAnsiTheme="minorHAnsi"/>
+          <w:color w:val="000000" w:themeColor="text1"/>
+          <w:highlight w:val="yellow"/>
+        </w:rPr>
+      </w:pPr>
+      <w:r>
+        <w:rPr>
+          <w:rFonts w:asciiTheme="minorHAnsi" w:eastAsia="Times New Roman" w:hAnsiTheme="minorHAnsi"/>
+          <w:color w:val="000000" w:themeColor="text1"/>
+          <w:highlight w:val="yellow"/>
+        </w:rPr>
+        <w:t>Information needed:</w:t>
+      </w:r>
+    </w:p>
+    <w:p>
+      <w:pPr>
+        <w:pStyle w:val="ListParagraph"/>
+        <w:numPr>
+          <w:ilvl w:val="0"/>
+          <w:numId w:val="7"/>
+        </w:numPr>
+        <w:rPr>
+          <w:rFonts w:asciiTheme="minorHAnsi" w:eastAsia="Times New Roman" w:hAnsiTheme="minorHAnsi"/>
+          <w:color w:val="000000" w:themeColor="text1"/>
+          <w:highlight w:val="yellow"/>
+        </w:rPr>
+      </w:pPr>
+      <w:r>
+        <w:rPr>
+          <w:rFonts w:asciiTheme="minorHAnsi" w:eastAsia="Times New Roman" w:hAnsiTheme="minorHAnsi"/>
+          <w:color w:val="000000" w:themeColor="text1"/>
+          <w:highlight w:val="yellow"/>
+        </w:rPr>
+        <w:t xml:space="preserve">Pic of old clock system or the actual thing </w:t>
+      </w:r>
+    </w:p>
+    <w:p>
+      <w:pPr>
+        <w:rPr>
+          <w:rFonts w:asciiTheme="minorHAnsi" w:eastAsia="Times New Roman" w:hAnsiTheme="minorHAnsi"/>
+          <w:color w:val="000000" w:themeColor="text1"/>
+        </w:rPr>
+      </w:pPr>
+    </w:p>
+    <w:p>
+      <w:pPr>
+        <w:rPr>
+          <w:rFonts w:asciiTheme="minorHAnsi" w:hAnsiTheme="minorHAnsi"/>
+          <w:color w:val="000000" w:themeColor="text1"/>
+        </w:rPr>
+      </w:pPr>
+      <w:r>
+        <w:rPr>
+          <w:rFonts w:asciiTheme="minorHAnsi" w:hAnsiTheme="minorHAnsi" w:cs="Arial"/>
           <w:noProof/>
-          <w:color w:val="000000"/>
+          <w:color w:val="000000" w:themeColor="text1"/>
           <w:sz w:val="22"/>
           <w:szCs w:val="22"/>
         </w:rPr>
@@ -72,11 +113,19 @@
           </wp:inline>
         </w:drawing>
       </w:r>
-    </w:p>
-    <w:p>
-      <w:pPr>
-        <w:rPr>
-          <w:rFonts w:ascii="Times New Roman" w:eastAsia="Times New Roman" w:hAnsi="Times New Roman" w:cs="Times New Roman"/>
+      <w:r>
+        <w:rPr>
+          <w:rFonts w:asciiTheme="minorHAnsi" w:hAnsiTheme="minorHAnsi"/>
+          <w:color w:val="000000" w:themeColor="text1"/>
+        </w:rPr>
+        <w:t xml:space="preserve"> </w:t>
+      </w:r>
+    </w:p>
+    <w:p>
+      <w:pPr>
+        <w:rPr>
+          <w:rFonts w:asciiTheme="minorHAnsi" w:eastAsia="Times New Roman" w:hAnsiTheme="minorHAnsi"/>
+          <w:color w:val="000000" w:themeColor="text1"/>
         </w:rPr>
       </w:pPr>
     </w:p>
@@ -85,359 +134,1474 @@
         <w:spacing w:before="320" w:after="80"/>
         <w:outlineLvl w:val="2"/>
         <w:rPr>
-          <w:rFonts w:ascii="Times New Roman" w:eastAsia="Times New Roman" w:hAnsi="Times New Roman" w:cs="Times New Roman"/>
+          <w:rFonts w:asciiTheme="minorHAnsi" w:eastAsia="Times New Roman" w:hAnsiTheme="minorHAnsi" w:cs="Arial"/>
+          <w:b/>
+          <w:color w:val="000000" w:themeColor="text1"/>
+          <w:sz w:val="28"/>
+          <w:szCs w:val="28"/>
+        </w:rPr>
+      </w:pPr>
+      <w:r>
+        <w:rPr>
+          <w:rFonts w:asciiTheme="minorHAnsi" w:eastAsia="Times New Roman" w:hAnsiTheme="minorHAnsi" w:cs="Arial"/>
+          <w:b/>
+          <w:color w:val="000000" w:themeColor="text1"/>
+          <w:sz w:val="28"/>
+          <w:szCs w:val="28"/>
+        </w:rPr>
+        <w:t>Purpose of Project/Initial Problem:</w:t>
+      </w:r>
+    </w:p>
+    <w:p>
+      <w:pPr>
+        <w:rPr>
+          <w:rFonts w:asciiTheme="minorHAnsi" w:hAnsiTheme="minorHAnsi"/>
+          <w:color w:val="000000" w:themeColor="text1"/>
+        </w:rPr>
+      </w:pPr>
+    </w:p>
+    <w:p>
+      <w:pPr>
+        <w:rPr>
+          <w:rFonts w:asciiTheme="minorHAnsi" w:hAnsiTheme="minorHAnsi"/>
+          <w:color w:val="000000" w:themeColor="text1"/>
+        </w:rPr>
+      </w:pPr>
+      <w:r>
+        <w:rPr>
+          <w:rFonts w:asciiTheme="minorHAnsi" w:hAnsiTheme="minorHAnsi"/>
+          <w:color w:val="000000" w:themeColor="text1"/>
+        </w:rPr>
+        <w:t xml:space="preserve">GFS currently </w:t>
+      </w:r>
+      <w:r>
+        <w:rPr>
+          <w:rFonts w:asciiTheme="minorHAnsi" w:hAnsiTheme="minorHAnsi"/>
+          <w:color w:val="000000" w:themeColor="text1"/>
+        </w:rPr>
+        <w:t>uses a time c</w:t>
+      </w:r>
+      <w:r>
+        <w:rPr>
+          <w:rFonts w:asciiTheme="minorHAnsi" w:hAnsiTheme="minorHAnsi"/>
+          <w:color w:val="000000" w:themeColor="text1"/>
+        </w:rPr>
+        <w:t xml:space="preserve">lock system </w:t>
+      </w:r>
+      <w:r>
+        <w:rPr>
+          <w:rFonts w:asciiTheme="minorHAnsi" w:hAnsiTheme="minorHAnsi"/>
+          <w:color w:val="000000" w:themeColor="text1"/>
+        </w:rPr>
+        <w:t xml:space="preserve">for tracking time for hourly workers. </w:t>
+      </w:r>
+      <w:r>
+        <w:rPr>
+          <w:rFonts w:asciiTheme="minorHAnsi" w:hAnsiTheme="minorHAnsi"/>
+          <w:color w:val="000000" w:themeColor="text1"/>
+        </w:rPr>
+        <w:t xml:space="preserve">This system allows hourly workers to track </w:t>
+      </w:r>
+      <w:r>
+        <w:rPr>
+          <w:rFonts w:asciiTheme="minorHAnsi" w:hAnsiTheme="minorHAnsi"/>
+          <w:color w:val="000000" w:themeColor="text1"/>
+        </w:rPr>
+        <w:t xml:space="preserve">breaks and timestamp arrival and departure time. </w:t>
+      </w:r>
+      <w:r>
+        <w:rPr>
+          <w:rFonts w:asciiTheme="minorHAnsi" w:hAnsiTheme="minorHAnsi"/>
+          <w:color w:val="000000" w:themeColor="text1"/>
+        </w:rPr>
+        <w:t xml:space="preserve">This system allows hourly workers to </w:t>
+      </w:r>
+      <w:r>
+        <w:rPr>
+          <w:rFonts w:asciiTheme="minorHAnsi" w:hAnsiTheme="minorHAnsi"/>
+          <w:color w:val="000000" w:themeColor="text1"/>
+        </w:rPr>
+        <w:t xml:space="preserve">see their punch history, and </w:t>
+      </w:r>
+      <w:r>
+        <w:rPr>
+          <w:rFonts w:asciiTheme="minorHAnsi" w:hAnsiTheme="minorHAnsi"/>
+          <w:color w:val="000000" w:themeColor="text1"/>
+        </w:rPr>
+        <w:t>punch in and punch out</w:t>
+      </w:r>
+      <w:r>
+        <w:rPr>
+          <w:rFonts w:asciiTheme="minorHAnsi" w:hAnsiTheme="minorHAnsi"/>
+          <w:color w:val="000000" w:themeColor="text1"/>
+        </w:rPr>
+        <w:t xml:space="preserve"> for work, lunch, and breaks using their ID Badges assigned to them by swipe/with the swipe of their ID badge and a press of a button that corresponds to that activity. A transaction or timestamp occurs when an employee swipes their ID Badge on the barcode scanner along the side of the device mounted on the wall and pressing a button that corresponds to the action they wish to record. </w:t>
+      </w:r>
+      <w:r>
+        <w:rPr>
+          <w:rFonts w:asciiTheme="minorHAnsi" w:hAnsiTheme="minorHAnsi"/>
+          <w:color w:val="000000" w:themeColor="text1"/>
+        </w:rPr>
+        <w:t>A singl</w:t>
+      </w:r>
+      <w:r>
+        <w:rPr>
+          <w:rFonts w:asciiTheme="minorHAnsi" w:hAnsiTheme="minorHAnsi"/>
+          <w:color w:val="000000" w:themeColor="text1"/>
+        </w:rPr>
+        <w:t>e time clock system</w:t>
+      </w:r>
+      <w:r>
+        <w:rPr>
+          <w:rFonts w:asciiTheme="minorHAnsi" w:hAnsiTheme="minorHAnsi"/>
+          <w:color w:val="000000" w:themeColor="text1"/>
+        </w:rPr>
+        <w:t xml:space="preserve"> costs </w:t>
+      </w:r>
+      <w:r>
+        <w:rPr>
+          <w:rFonts w:asciiTheme="minorHAnsi" w:hAnsiTheme="minorHAnsi"/>
+          <w:color w:val="000000" w:themeColor="text1"/>
+        </w:rPr>
+        <w:t xml:space="preserve">$1800 </w:t>
+      </w:r>
+      <w:r>
+        <w:rPr>
+          <w:rFonts w:asciiTheme="minorHAnsi" w:hAnsiTheme="minorHAnsi"/>
+          <w:color w:val="000000" w:themeColor="text1"/>
+        </w:rPr>
+        <w:t xml:space="preserve">and is provided by a third party/ outside source. </w:t>
+      </w:r>
+      <w:r>
+        <w:rPr>
+          <w:rFonts w:asciiTheme="minorHAnsi" w:hAnsiTheme="minorHAnsi"/>
+          <w:color w:val="000000" w:themeColor="text1"/>
+        </w:rPr>
+        <w:t>M</w:t>
+      </w:r>
+      <w:r>
+        <w:rPr>
+          <w:rFonts w:asciiTheme="minorHAnsi" w:hAnsiTheme="minorHAnsi"/>
+          <w:color w:val="000000" w:themeColor="text1"/>
+        </w:rPr>
+        <w:t xml:space="preserve">alfunctions or damage to the system </w:t>
+      </w:r>
+      <w:r>
+        <w:rPr>
+          <w:rFonts w:asciiTheme="minorHAnsi" w:hAnsiTheme="minorHAnsi"/>
+          <w:color w:val="000000" w:themeColor="text1"/>
+        </w:rPr>
+        <w:t xml:space="preserve">is both costly and time consuming. </w:t>
+      </w:r>
+    </w:p>
+    <w:p>
+      <w:pPr>
+        <w:rPr>
+          <w:rFonts w:asciiTheme="minorHAnsi" w:hAnsiTheme="minorHAnsi"/>
+          <w:color w:val="000000" w:themeColor="text1"/>
+        </w:rPr>
+      </w:pPr>
+      <w:r>
+        <w:rPr>
+          <w:rFonts w:asciiTheme="minorHAnsi" w:hAnsiTheme="minorHAnsi"/>
+          <w:color w:val="000000" w:themeColor="text1"/>
+        </w:rPr>
+        <w:t xml:space="preserve">   </w:t>
+      </w:r>
+    </w:p>
+    <w:p>
+      <w:pPr>
+        <w:rPr>
+          <w:rFonts w:asciiTheme="minorHAnsi" w:eastAsia="Times New Roman" w:hAnsiTheme="minorHAnsi" w:cs="Segoe UI"/>
+          <w:color w:val="000000" w:themeColor="text1"/>
+          <w:shd w:val="clear" w:color="auto" w:fill="FFFFFF"/>
+        </w:rPr>
+      </w:pPr>
+      <w:r>
+        <w:rPr>
+          <w:rFonts w:asciiTheme="minorHAnsi" w:eastAsia="Times New Roman" w:hAnsiTheme="minorHAnsi" w:cs="Segoe UI"/>
+          <w:color w:val="000000" w:themeColor="text1"/>
+          <w:shd w:val="clear" w:color="auto" w:fill="FFFFFF"/>
+        </w:rPr>
+        <w:t xml:space="preserve">This project is multifaceted; one part hardware replacement recommendation and a second component software application creation. Currently GFS uses 130 wall mounted barcode scanning time clocks that are expensive to replace (roughly $1800 each). Our project is to develop an application which can serve to replace these aging time clocks and recommend tablet computing devices which can be easily deployed. </w:t>
+      </w:r>
+    </w:p>
+    <w:p>
+      <w:pPr>
+        <w:rPr>
+          <w:rFonts w:asciiTheme="minorHAnsi" w:eastAsia="Times New Roman" w:hAnsiTheme="minorHAnsi" w:cs="Segoe UI"/>
+          <w:color w:val="000000" w:themeColor="text1"/>
+          <w:shd w:val="clear" w:color="auto" w:fill="FFFFFF"/>
+        </w:rPr>
+      </w:pPr>
+    </w:p>
+    <w:p>
+      <w:pPr>
+        <w:rPr>
+          <w:rFonts w:asciiTheme="minorHAnsi" w:eastAsia="Times New Roman" w:hAnsiTheme="minorHAnsi"/>
+          <w:color w:val="000000" w:themeColor="text1"/>
+        </w:rPr>
+      </w:pPr>
+      <w:r>
+        <w:rPr>
+          <w:rFonts w:asciiTheme="minorHAnsi" w:eastAsia="Times New Roman" w:hAnsiTheme="minorHAnsi" w:cs="Segoe UI"/>
+          <w:color w:val="000000" w:themeColor="text1"/>
+          <w:shd w:val="clear" w:color="auto" w:fill="FFFFFF"/>
+        </w:rPr>
+        <w:t>While this will be explored further in the feasibility study software considerations include building a web application using Angular 1 or building a native Android application. Either option will be run on tablet computers stationed within each GFS distribution center.</w:t>
+      </w:r>
+    </w:p>
+    <w:p>
+      <w:pPr>
+        <w:rPr>
+          <w:rFonts w:asciiTheme="minorHAnsi" w:hAnsiTheme="minorHAnsi"/>
+          <w:color w:val="000000" w:themeColor="text1"/>
+        </w:rPr>
+      </w:pPr>
+    </w:p>
+    <w:p>
+      <w:pPr>
+        <w:rPr>
+          <w:rFonts w:asciiTheme="minorHAnsi" w:hAnsiTheme="minorHAnsi"/>
+          <w:color w:val="000000" w:themeColor="text1"/>
+        </w:rPr>
+      </w:pPr>
+      <w:r>
+        <w:rPr>
+          <w:rFonts w:asciiTheme="minorHAnsi" w:hAnsiTheme="minorHAnsi"/>
+          <w:color w:val="000000" w:themeColor="text1"/>
+        </w:rPr>
+        <w:t>We are currently using dedicated purpose time clocks for tracking time for hourly workers.  We would like to replace these devices for several reasons:</w:t>
+      </w:r>
+    </w:p>
+    <w:p>
+      <w:pPr>
+        <w:numPr>
+          <w:ilvl w:val="0"/>
+          <w:numId w:val="1"/>
+        </w:numPr>
+        <w:ind w:left="420"/>
+        <w:textAlignment w:val="baseline"/>
+        <w:rPr>
+          <w:rFonts w:asciiTheme="minorHAnsi" w:hAnsiTheme="minorHAnsi" w:cs="Arial"/>
+          <w:color w:val="000000" w:themeColor="text1"/>
+        </w:rPr>
+      </w:pPr>
+      <w:r>
+        <w:rPr>
+          <w:rFonts w:asciiTheme="minorHAnsi" w:hAnsiTheme="minorHAnsi"/>
+          <w:color w:val="000000" w:themeColor="text1"/>
+        </w:rPr>
+        <w:t>Save cost of devices (dedicated clocks are $1700-$1800 versus cost of tablet)</w:t>
+      </w:r>
+    </w:p>
+    <w:p>
+      <w:pPr>
+        <w:numPr>
+          <w:ilvl w:val="0"/>
+          <w:numId w:val="1"/>
+        </w:numPr>
+        <w:ind w:left="420"/>
+        <w:textAlignment w:val="baseline"/>
+        <w:rPr>
+          <w:rFonts w:asciiTheme="minorHAnsi" w:hAnsiTheme="minorHAnsi" w:cs="Arial"/>
+          <w:color w:val="000000" w:themeColor="text1"/>
+        </w:rPr>
+      </w:pPr>
+      <w:r>
+        <w:rPr>
+          <w:rFonts w:asciiTheme="minorHAnsi" w:hAnsiTheme="minorHAnsi"/>
+          <w:color w:val="000000" w:themeColor="text1"/>
+        </w:rPr>
+        <w:t>Make repair/replacement easier (more vendors available)</w:t>
+      </w:r>
+    </w:p>
+    <w:p>
+      <w:pPr>
+        <w:numPr>
+          <w:ilvl w:val="0"/>
+          <w:numId w:val="1"/>
+        </w:numPr>
+        <w:ind w:left="420"/>
+        <w:textAlignment w:val="baseline"/>
+        <w:rPr>
+          <w:rFonts w:asciiTheme="minorHAnsi" w:hAnsiTheme="minorHAnsi" w:cs="Arial"/>
+          <w:color w:val="000000" w:themeColor="text1"/>
+        </w:rPr>
+      </w:pPr>
+      <w:r>
+        <w:rPr>
+          <w:rFonts w:asciiTheme="minorHAnsi" w:hAnsiTheme="minorHAnsi"/>
+          <w:color w:val="000000" w:themeColor="text1"/>
+        </w:rPr>
+        <w:t>Enable use of clock replacements for other purposes</w:t>
+      </w:r>
+    </w:p>
+    <w:p>
+      <w:pPr>
+        <w:numPr>
+          <w:ilvl w:val="0"/>
+          <w:numId w:val="1"/>
+        </w:numPr>
+        <w:ind w:left="420"/>
+        <w:textAlignment w:val="baseline"/>
+        <w:rPr>
+          <w:rFonts w:asciiTheme="minorHAnsi" w:hAnsiTheme="minorHAnsi" w:cs="Arial"/>
+          <w:color w:val="000000" w:themeColor="text1"/>
+        </w:rPr>
+      </w:pPr>
+      <w:r>
+        <w:rPr>
+          <w:rFonts w:asciiTheme="minorHAnsi" w:hAnsiTheme="minorHAnsi"/>
+          <w:color w:val="000000" w:themeColor="text1"/>
+        </w:rPr>
+        <w:t>Enable usage of personal phones to clock in/out from specific areas inside facility</w:t>
+      </w:r>
+    </w:p>
+    <w:p>
+      <w:pPr>
+        <w:rPr>
+          <w:rFonts w:asciiTheme="minorHAnsi" w:eastAsia="Times New Roman" w:hAnsiTheme="minorHAnsi"/>
+          <w:color w:val="000000" w:themeColor="text1"/>
+        </w:rPr>
+      </w:pPr>
+    </w:p>
+    <w:p>
+      <w:pPr>
+        <w:numPr>
+          <w:ilvl w:val="0"/>
+          <w:numId w:val="2"/>
+        </w:numPr>
+        <w:textAlignment w:val="baseline"/>
+        <w:rPr>
+          <w:rFonts w:asciiTheme="minorHAnsi" w:hAnsiTheme="minorHAnsi"/>
+          <w:color w:val="000000" w:themeColor="text1"/>
+        </w:rPr>
+      </w:pPr>
+      <w:r>
+        <w:rPr>
+          <w:rFonts w:asciiTheme="minorHAnsi" w:hAnsiTheme="minorHAnsi"/>
+          <w:color w:val="000000" w:themeColor="text1"/>
+        </w:rPr>
+        <w:t>Select mobile device to replace existing dedicated purpose clock.  Considerations include cost, durability, and ongoing maintenance/support.</w:t>
+      </w:r>
+    </w:p>
+    <w:p>
+      <w:pPr>
+        <w:numPr>
+          <w:ilvl w:val="0"/>
+          <w:numId w:val="2"/>
+        </w:numPr>
+        <w:textAlignment w:val="baseline"/>
+        <w:rPr>
+          <w:rFonts w:asciiTheme="minorHAnsi" w:hAnsiTheme="minorHAnsi"/>
+          <w:color w:val="000000" w:themeColor="text1"/>
+        </w:rPr>
+      </w:pPr>
+      <w:r>
+        <w:rPr>
+          <w:rFonts w:asciiTheme="minorHAnsi" w:hAnsiTheme="minorHAnsi"/>
+          <w:color w:val="000000" w:themeColor="text1"/>
+        </w:rPr>
+        <w:t>Develop application that allows users to punch in/out.  Requirements include:</w:t>
+      </w:r>
+    </w:p>
+    <w:p>
+      <w:pPr>
+        <w:numPr>
+          <w:ilvl w:val="1"/>
+          <w:numId w:val="3"/>
+        </w:numPr>
+        <w:ind w:left="1440" w:hanging="360"/>
+        <w:textAlignment w:val="baseline"/>
+        <w:rPr>
+          <w:rFonts w:asciiTheme="minorHAnsi" w:hAnsiTheme="minorHAnsi"/>
+          <w:color w:val="000000" w:themeColor="text1"/>
+        </w:rPr>
+      </w:pPr>
+      <w:r>
+        <w:rPr>
+          <w:rFonts w:asciiTheme="minorHAnsi" w:hAnsiTheme="minorHAnsi"/>
+          <w:color w:val="000000" w:themeColor="text1"/>
+        </w:rPr>
+        <w:t>Runs on any platforms, especially Android, IOS and Windows</w:t>
+      </w:r>
+    </w:p>
+    <w:p>
+      <w:pPr>
+        <w:numPr>
+          <w:ilvl w:val="1"/>
+          <w:numId w:val="3"/>
+        </w:numPr>
+        <w:ind w:left="1440" w:hanging="360"/>
+        <w:textAlignment w:val="baseline"/>
+        <w:rPr>
+          <w:rFonts w:asciiTheme="minorHAnsi" w:hAnsiTheme="minorHAnsi"/>
+          <w:color w:val="000000" w:themeColor="text1"/>
+        </w:rPr>
+      </w:pPr>
+      <w:r>
+        <w:rPr>
+          <w:rFonts w:asciiTheme="minorHAnsi" w:hAnsiTheme="minorHAnsi"/>
+          <w:color w:val="000000" w:themeColor="text1"/>
+        </w:rPr>
+        <w:lastRenderedPageBreak/>
+        <w:t>Has ability to run in connected &amp; disconnected mode</w:t>
+      </w:r>
+    </w:p>
+    <w:p>
+      <w:pPr>
+        <w:numPr>
+          <w:ilvl w:val="1"/>
+          <w:numId w:val="3"/>
+        </w:numPr>
+        <w:ind w:left="1440" w:hanging="360"/>
+        <w:textAlignment w:val="baseline"/>
+        <w:rPr>
+          <w:rFonts w:asciiTheme="minorHAnsi" w:hAnsiTheme="minorHAnsi"/>
+          <w:color w:val="000000" w:themeColor="text1"/>
+        </w:rPr>
+      </w:pPr>
+      <w:r>
+        <w:rPr>
+          <w:rFonts w:asciiTheme="minorHAnsi" w:hAnsiTheme="minorHAnsi"/>
+          <w:color w:val="000000" w:themeColor="text1"/>
+        </w:rPr>
+        <w:t xml:space="preserve">Has ability to identify user </w:t>
+      </w:r>
+    </w:p>
+    <w:p>
+      <w:pPr>
+        <w:numPr>
+          <w:ilvl w:val="2"/>
+          <w:numId w:val="4"/>
+        </w:numPr>
+        <w:ind w:left="2340" w:hanging="360"/>
+        <w:textAlignment w:val="baseline"/>
+        <w:rPr>
+          <w:rFonts w:asciiTheme="minorHAnsi" w:hAnsiTheme="minorHAnsi"/>
+          <w:color w:val="000000" w:themeColor="text1"/>
+        </w:rPr>
+      </w:pPr>
+      <w:r>
+        <w:rPr>
+          <w:rFonts w:asciiTheme="minorHAnsi" w:hAnsiTheme="minorHAnsi"/>
+          <w:color w:val="000000" w:themeColor="text1"/>
+        </w:rPr>
+        <w:t>Minimally, must be able to scan badge</w:t>
+      </w:r>
+    </w:p>
+    <w:p>
+      <w:pPr>
+        <w:numPr>
+          <w:ilvl w:val="2"/>
+          <w:numId w:val="4"/>
+        </w:numPr>
+        <w:ind w:left="2340" w:hanging="360"/>
+        <w:textAlignment w:val="baseline"/>
+        <w:rPr>
+          <w:rFonts w:asciiTheme="minorHAnsi" w:hAnsiTheme="minorHAnsi"/>
+          <w:color w:val="000000" w:themeColor="text1"/>
+        </w:rPr>
+      </w:pPr>
+      <w:r>
+        <w:rPr>
+          <w:rFonts w:asciiTheme="minorHAnsi" w:hAnsiTheme="minorHAnsi"/>
+          <w:color w:val="000000" w:themeColor="text1"/>
+        </w:rPr>
+        <w:t>Optimally, use biometrics</w:t>
+      </w:r>
+    </w:p>
+    <w:p>
+      <w:pPr>
+        <w:numPr>
+          <w:ilvl w:val="1"/>
+          <w:numId w:val="4"/>
+        </w:numPr>
+        <w:ind w:left="1440" w:hanging="360"/>
+        <w:textAlignment w:val="baseline"/>
+        <w:rPr>
+          <w:rFonts w:asciiTheme="minorHAnsi" w:hAnsiTheme="minorHAnsi"/>
+          <w:color w:val="000000" w:themeColor="text1"/>
+        </w:rPr>
+      </w:pPr>
+      <w:r>
+        <w:rPr>
+          <w:rFonts w:asciiTheme="minorHAnsi" w:hAnsiTheme="minorHAnsi"/>
+          <w:color w:val="000000" w:themeColor="text1"/>
+        </w:rPr>
+        <w:t>Receives and stores basic information (employee, department) from central source</w:t>
+      </w:r>
+    </w:p>
+    <w:p>
+      <w:pPr>
+        <w:numPr>
+          <w:ilvl w:val="1"/>
+          <w:numId w:val="4"/>
+        </w:numPr>
+        <w:ind w:left="1440" w:hanging="360"/>
+        <w:textAlignment w:val="baseline"/>
+        <w:rPr>
+          <w:rFonts w:asciiTheme="minorHAnsi" w:hAnsiTheme="minorHAnsi"/>
+          <w:color w:val="000000" w:themeColor="text1"/>
+        </w:rPr>
+      </w:pPr>
+      <w:r>
+        <w:rPr>
+          <w:rFonts w:asciiTheme="minorHAnsi" w:hAnsiTheme="minorHAnsi"/>
+          <w:color w:val="000000" w:themeColor="text1"/>
+        </w:rPr>
+        <w:t>Ease of use - minimal user touches to clock in</w:t>
+      </w:r>
+    </w:p>
+    <w:p>
+      <w:pPr>
+        <w:numPr>
+          <w:ilvl w:val="0"/>
+          <w:numId w:val="4"/>
+        </w:numPr>
+        <w:textAlignment w:val="baseline"/>
+        <w:rPr>
+          <w:rFonts w:asciiTheme="minorHAnsi" w:hAnsiTheme="minorHAnsi"/>
+          <w:color w:val="000000" w:themeColor="text1"/>
+        </w:rPr>
+      </w:pPr>
+      <w:r>
+        <w:rPr>
+          <w:rFonts w:asciiTheme="minorHAnsi" w:hAnsiTheme="minorHAnsi"/>
+          <w:color w:val="000000" w:themeColor="text1"/>
+        </w:rPr>
+        <w:t>Propose alternate uses for mobile clocks.  </w:t>
+      </w:r>
+    </w:p>
+    <w:p>
+      <w:pPr>
+        <w:numPr>
+          <w:ilvl w:val="0"/>
+          <w:numId w:val="4"/>
+        </w:numPr>
+        <w:textAlignment w:val="baseline"/>
+        <w:rPr>
+          <w:rFonts w:asciiTheme="minorHAnsi" w:hAnsiTheme="minorHAnsi"/>
+          <w:color w:val="000000" w:themeColor="text1"/>
+        </w:rPr>
+      </w:pPr>
+      <w:r>
+        <w:rPr>
+          <w:rFonts w:asciiTheme="minorHAnsi" w:hAnsiTheme="minorHAnsi"/>
+          <w:color w:val="000000" w:themeColor="text1"/>
+        </w:rPr>
+        <w:t>Optional (as time permits): Enable ability for users to use personal phone to punch in/out.  Note that this must be restricted to certain areas within the building.  Ideas for implementing include geo-fencing and near field communication, but we are open to other ideas that meet these needs.</w:t>
+      </w:r>
+    </w:p>
+    <w:p>
+      <w:pPr>
+        <w:rPr>
+          <w:rFonts w:asciiTheme="minorHAnsi" w:eastAsia="Times New Roman" w:hAnsiTheme="minorHAnsi"/>
+          <w:color w:val="000000" w:themeColor="text1"/>
+        </w:rPr>
+      </w:pPr>
+    </w:p>
+    <w:p>
+      <w:pPr>
+        <w:spacing w:before="320" w:after="80"/>
+        <w:outlineLvl w:val="2"/>
+        <w:rPr>
+          <w:rFonts w:asciiTheme="minorHAnsi" w:eastAsia="Times New Roman" w:hAnsiTheme="minorHAnsi" w:cs="Arial"/>
+          <w:b/>
+          <w:color w:val="000000" w:themeColor="text1"/>
+          <w:sz w:val="28"/>
+          <w:szCs w:val="28"/>
+        </w:rPr>
+      </w:pPr>
+      <w:r>
+        <w:rPr>
+          <w:rFonts w:asciiTheme="minorHAnsi" w:eastAsia="Times New Roman" w:hAnsiTheme="minorHAnsi" w:cs="Arial"/>
+          <w:b/>
+          <w:color w:val="000000" w:themeColor="text1"/>
+          <w:sz w:val="28"/>
+          <w:szCs w:val="28"/>
+        </w:rPr>
+        <w:t>Changes and Improvements</w:t>
+      </w:r>
+      <w:r>
+        <w:rPr>
+          <w:rFonts w:asciiTheme="minorHAnsi" w:eastAsia="Times New Roman" w:hAnsiTheme="minorHAnsi" w:cs="Arial"/>
+          <w:b/>
+          <w:color w:val="000000" w:themeColor="text1"/>
+          <w:sz w:val="28"/>
+          <w:szCs w:val="28"/>
+        </w:rPr>
+        <w:t>:</w:t>
+      </w:r>
+    </w:p>
+    <w:p>
+      <w:pPr>
+        <w:spacing w:before="320" w:after="80"/>
+        <w:outlineLvl w:val="2"/>
+        <w:rPr>
+          <w:rFonts w:asciiTheme="minorHAnsi" w:eastAsia="Times New Roman" w:hAnsiTheme="minorHAnsi" w:cs="Arial"/>
+          <w:color w:val="000000" w:themeColor="text1"/>
+          <w:sz w:val="28"/>
+          <w:szCs w:val="28"/>
+        </w:rPr>
+      </w:pPr>
+      <w:r>
+        <w:rPr>
+          <w:rFonts w:asciiTheme="minorHAnsi" w:hAnsiTheme="minorHAnsi"/>
+          <w:color w:val="000000" w:themeColor="text1"/>
+        </w:rPr>
+        <w:t xml:space="preserve">The entire clock system is being replaced by Lenova Tablet with an external barcode scanner. The tablet cost around $100 and the scanner is around $250 totaling $350 ultimately saving </w:t>
+      </w:r>
+      <w:r>
+        <w:rPr>
+          <w:rFonts w:asciiTheme="minorHAnsi" w:hAnsiTheme="minorHAnsi"/>
+          <w:color w:val="000000" w:themeColor="text1"/>
+          <w:highlight w:val="yellow"/>
+        </w:rPr>
+        <w:t>_____</w:t>
+      </w:r>
+      <w:r>
+        <w:rPr>
+          <w:rFonts w:asciiTheme="minorHAnsi" w:hAnsiTheme="minorHAnsi"/>
+          <w:color w:val="000000" w:themeColor="text1"/>
+        </w:rPr>
+        <w:t xml:space="preserve">. </w:t>
+      </w:r>
+    </w:p>
+    <w:p>
+      <w:pPr>
+        <w:spacing w:before="320" w:after="80"/>
+        <w:outlineLvl w:val="2"/>
+        <w:rPr>
+          <w:rFonts w:asciiTheme="minorHAnsi" w:eastAsia="Times New Roman" w:hAnsiTheme="minorHAnsi"/>
           <w:b/>
           <w:bCs/>
+          <w:color w:val="000000" w:themeColor="text1"/>
           <w:sz w:val="27"/>
           <w:szCs w:val="27"/>
         </w:rPr>
       </w:pPr>
       <w:r>
         <w:rPr>
-          <w:rFonts w:ascii="Arial" w:eastAsia="Times New Roman" w:hAnsi="Arial" w:cs="Arial"/>
-          <w:color w:val="434343"/>
+          <w:rFonts w:asciiTheme="minorHAnsi" w:eastAsia="Times New Roman" w:hAnsiTheme="minorHAnsi" w:cs="Arial"/>
+          <w:b/>
+          <w:color w:val="000000" w:themeColor="text1"/>
           <w:sz w:val="28"/>
           <w:szCs w:val="28"/>
         </w:rPr>
-        <w:t>Purpose of Project/Initial Problem:</w:t>
-      </w:r>
-    </w:p>
-    <w:p>
-      <w:pPr>
-        <w:rPr>
-          <w:rFonts w:ascii="Times New Roman" w:hAnsi="Times New Roman" w:cs="Times New Roman"/>
-        </w:rPr>
-      </w:pPr>
-      <w:r>
-        <w:rPr>
-          <w:rFonts w:ascii="Times New Roman" w:hAnsi="Times New Roman" w:cs="Times New Roman"/>
-          <w:color w:val="000000"/>
-        </w:rPr>
-        <w:t>We are currently using dedicated purpose time clocks for tracking time for hourly workers.  We would like to replace these devices for several reasons:</w:t>
+        <w:t>Approach/Framework:</w:t>
       </w:r>
     </w:p>
     <w:p>
       <w:pPr>
         <w:numPr>
           <w:ilvl w:val="0"/>
-          <w:numId w:val="1"/>
-        </w:numPr>
-        <w:ind w:left="420"/>
+          <w:numId w:val="5"/>
+        </w:numPr>
         <w:textAlignment w:val="baseline"/>
         <w:rPr>
-          <w:rFonts w:ascii="Arial" w:hAnsi="Arial" w:cs="Arial"/>
-          <w:color w:val="000000"/>
-        </w:rPr>
-      </w:pPr>
-      <w:r>
-        <w:rPr>
-          <w:rFonts w:ascii="Times New Roman" w:hAnsi="Times New Roman" w:cs="Times New Roman"/>
-          <w:color w:val="000000"/>
-        </w:rPr>
-        <w:t>Save cost of devices (dedicated clocks are $1700-$1800 versus cost of tablet)</w:t>
+          <w:rFonts w:asciiTheme="minorHAnsi" w:hAnsiTheme="minorHAnsi"/>
+          <w:color w:val="000000" w:themeColor="text1"/>
+        </w:rPr>
+      </w:pPr>
+      <w:r>
+        <w:rPr>
+          <w:rFonts w:asciiTheme="minorHAnsi" w:hAnsiTheme="minorHAnsi"/>
+          <w:color w:val="000000" w:themeColor="text1"/>
+        </w:rPr>
+        <w:t xml:space="preserve">Native </w:t>
+      </w:r>
+      <w:r>
+        <w:rPr>
+          <w:rFonts w:asciiTheme="minorHAnsi" w:hAnsiTheme="minorHAnsi"/>
+          <w:color w:val="000000" w:themeColor="text1"/>
+        </w:rPr>
+        <w:t>Android</w:t>
       </w:r>
     </w:p>
     <w:p>
       <w:pPr>
         <w:numPr>
           <w:ilvl w:val="0"/>
-          <w:numId w:val="1"/>
-        </w:numPr>
-        <w:ind w:left="420"/>
+          <w:numId w:val="5"/>
+        </w:numPr>
         <w:textAlignment w:val="baseline"/>
         <w:rPr>
-          <w:rFonts w:ascii="Arial" w:hAnsi="Arial" w:cs="Arial"/>
-          <w:color w:val="000000"/>
-        </w:rPr>
-      </w:pPr>
-      <w:r>
-        <w:rPr>
-          <w:rFonts w:ascii="Times New Roman" w:hAnsi="Times New Roman" w:cs="Times New Roman"/>
-          <w:color w:val="000000"/>
-        </w:rPr>
-        <w:t>Make repair/replacement easier (more vendors available)</w:t>
+          <w:rFonts w:asciiTheme="minorHAnsi" w:hAnsiTheme="minorHAnsi"/>
+          <w:color w:val="000000" w:themeColor="text1"/>
+        </w:rPr>
+      </w:pPr>
+      <w:r>
+        <w:rPr>
+          <w:rFonts w:asciiTheme="minorHAnsi" w:hAnsiTheme="minorHAnsi"/>
+          <w:color w:val="000000" w:themeColor="text1"/>
+        </w:rPr>
+        <w:t>REST API</w:t>
       </w:r>
     </w:p>
     <w:p>
       <w:pPr>
         <w:numPr>
           <w:ilvl w:val="0"/>
-          <w:numId w:val="1"/>
-        </w:numPr>
-        <w:ind w:left="420"/>
+          <w:numId w:val="5"/>
+        </w:numPr>
         <w:textAlignment w:val="baseline"/>
         <w:rPr>
-          <w:rFonts w:ascii="Arial" w:hAnsi="Arial" w:cs="Arial"/>
-          <w:color w:val="000000"/>
-        </w:rPr>
-      </w:pPr>
-      <w:r>
-        <w:rPr>
-          <w:rFonts w:ascii="Times New Roman" w:hAnsi="Times New Roman" w:cs="Times New Roman"/>
-          <w:color w:val="000000"/>
-        </w:rPr>
-        <w:t>Enable use of clock replacements for other purposes</w:t>
-      </w:r>
-    </w:p>
-    <w:p>
-      <w:pPr>
+          <w:rFonts w:asciiTheme="minorHAnsi" w:hAnsiTheme="minorHAnsi"/>
+          <w:color w:val="000000" w:themeColor="text1"/>
+        </w:rPr>
+      </w:pPr>
+      <w:r>
+        <w:rPr>
+          <w:rFonts w:asciiTheme="minorHAnsi" w:hAnsiTheme="minorHAnsi"/>
+          <w:color w:val="000000" w:themeColor="text1"/>
+        </w:rPr>
+        <w:t xml:space="preserve">External Barcode </w:t>
+      </w:r>
+    </w:p>
+    <w:p>
+      <w:pPr>
+        <w:jc w:val="center"/>
+        <w:rPr>
+          <w:rFonts w:asciiTheme="minorHAnsi" w:hAnsiTheme="minorHAnsi"/>
+          <w:color w:val="000000" w:themeColor="text1"/>
+        </w:rPr>
+      </w:pPr>
+      <w:r>
+        <w:rPr>
+          <w:rFonts w:asciiTheme="minorHAnsi" w:hAnsiTheme="minorHAnsi"/>
+          <w:color w:val="000000" w:themeColor="text1"/>
+        </w:rPr>
+        <w:t>Tooling Gordon Food Service makes use of Java and Angular 1 within their current software products. In order to achieve long-term supportability, we be using related tools in either the Java ecosystem, such as Android, should be pursue a native application, or Angular for a hybrid web-native application. Since we require hardware access, either to use a scanner or camera to process barcodes, a web application independent from hardware is not an option.</w:t>
+      </w:r>
+    </w:p>
+    <w:p>
+      <w:pPr>
+        <w:rPr>
+          <w:rFonts w:asciiTheme="minorHAnsi" w:eastAsia="Times New Roman" w:hAnsiTheme="minorHAnsi"/>
+          <w:color w:val="000000" w:themeColor="text1"/>
+        </w:rPr>
+      </w:pPr>
+    </w:p>
+    <w:p>
+      <w:pPr>
+        <w:rPr>
+          <w:rFonts w:asciiTheme="minorHAnsi" w:eastAsia="Times New Roman" w:hAnsiTheme="minorHAnsi" w:cs="Arial"/>
+          <w:b/>
+          <w:color w:val="000000" w:themeColor="text1"/>
+          <w:sz w:val="28"/>
+          <w:szCs w:val="28"/>
+        </w:rPr>
+      </w:pPr>
+      <w:r>
+        <w:rPr>
+          <w:rFonts w:asciiTheme="minorHAnsi" w:eastAsia="Times New Roman" w:hAnsiTheme="minorHAnsi" w:cs="Arial"/>
+          <w:b/>
+          <w:color w:val="000000" w:themeColor="text1"/>
+          <w:sz w:val="28"/>
+          <w:szCs w:val="28"/>
+        </w:rPr>
+        <w:t>Current Features :</w:t>
+      </w:r>
+    </w:p>
+    <w:p>
+      <w:pPr>
+        <w:rPr>
+          <w:rFonts w:asciiTheme="minorHAnsi" w:eastAsia="Times New Roman" w:hAnsiTheme="minorHAnsi" w:cs="Arial"/>
+          <w:b/>
+          <w:color w:val="000000" w:themeColor="text1"/>
+          <w:sz w:val="28"/>
+          <w:szCs w:val="28"/>
+        </w:rPr>
+      </w:pPr>
+    </w:p>
+    <w:p>
+      <w:pPr>
+        <w:pStyle w:val="ListParagraph"/>
         <w:numPr>
           <w:ilvl w:val="0"/>
-          <w:numId w:val="1"/>
-        </w:numPr>
-        <w:ind w:left="420"/>
-        <w:textAlignment w:val="baseline"/>
-        <w:rPr>
-          <w:rFonts w:ascii="Arial" w:hAnsi="Arial" w:cs="Arial"/>
-          <w:color w:val="000000"/>
-        </w:rPr>
-      </w:pPr>
-      <w:r>
-        <w:rPr>
-          <w:rFonts w:ascii="Times New Roman" w:hAnsi="Times New Roman" w:cs="Times New Roman"/>
-          <w:color w:val="000000"/>
-        </w:rPr>
-        <w:t>Enable usage of personal phones to clock in/out from specific areas inside facility</w:t>
-      </w:r>
-    </w:p>
-    <w:p>
-      <w:pPr>
-        <w:rPr>
-          <w:rFonts w:ascii="Times New Roman" w:eastAsia="Times New Roman" w:hAnsi="Times New Roman" w:cs="Times New Roman"/>
-        </w:rPr>
-      </w:pPr>
-    </w:p>
-    <w:p>
-      <w:pPr>
+          <w:numId w:val="7"/>
+        </w:numPr>
+        <w:rPr>
+          <w:rFonts w:asciiTheme="minorHAnsi" w:eastAsia="Times New Roman" w:hAnsiTheme="minorHAnsi" w:cs="Arial"/>
+          <w:b/>
+          <w:color w:val="000000" w:themeColor="text1"/>
+          <w:sz w:val="28"/>
+          <w:szCs w:val="28"/>
+        </w:rPr>
+      </w:pPr>
+      <w:r>
+        <w:rPr>
+          <w:rFonts w:asciiTheme="minorHAnsi" w:eastAsia="Times New Roman" w:hAnsiTheme="minorHAnsi" w:cs="Arial"/>
+          <w:color w:val="000000" w:themeColor="text1"/>
+        </w:rPr>
+        <w:t>Scan badge</w:t>
+      </w:r>
+    </w:p>
+    <w:p>
+      <w:pPr>
+        <w:pStyle w:val="ListParagraph"/>
         <w:numPr>
           <w:ilvl w:val="0"/>
-          <w:numId w:val="2"/>
-        </w:numPr>
-        <w:textAlignment w:val="baseline"/>
-        <w:rPr>
-          <w:rFonts w:ascii="Times New Roman" w:hAnsi="Times New Roman" w:cs="Times New Roman"/>
-          <w:color w:val="000000"/>
-        </w:rPr>
-      </w:pPr>
-      <w:r>
-        <w:rPr>
-          <w:rFonts w:ascii="Times New Roman" w:hAnsi="Times New Roman" w:cs="Times New Roman"/>
-          <w:color w:val="000000"/>
-        </w:rPr>
-        <w:t>Select mobile device to replace existing dedicated purpose clock.  Considerations include cost, durability, and ongoing maintenance/support.</w:t>
-      </w:r>
-    </w:p>
-    <w:p>
-      <w:pPr>
+          <w:numId w:val="7"/>
+        </w:numPr>
+        <w:rPr>
+          <w:rFonts w:asciiTheme="minorHAnsi" w:eastAsia="Times New Roman" w:hAnsiTheme="minorHAnsi" w:cs="Arial"/>
+          <w:b/>
+          <w:color w:val="000000" w:themeColor="text1"/>
+          <w:sz w:val="28"/>
+          <w:szCs w:val="28"/>
+        </w:rPr>
+      </w:pPr>
+      <w:r>
+        <w:rPr>
+          <w:rFonts w:asciiTheme="minorHAnsi" w:eastAsia="Times New Roman" w:hAnsiTheme="minorHAnsi" w:cs="Arial"/>
+          <w:color w:val="000000" w:themeColor="text1"/>
+        </w:rPr>
+        <w:t xml:space="preserve">7 button linked to actions: </w:t>
+      </w:r>
+      <w:r>
+        <w:rPr>
+          <w:rStyle w:val="Emphasis"/>
+          <w:rFonts w:asciiTheme="minorHAnsi" w:eastAsia="Times New Roman" w:hAnsiTheme="minorHAnsi" w:cs="Segoe UI"/>
+          <w:color w:val="000000" w:themeColor="text1"/>
+        </w:rPr>
+        <w:t>Clock In, Break In, Break Out, Lunch In, Lunch Out, Clock Out, Change Job</w:t>
+      </w:r>
+    </w:p>
+    <w:p>
+      <w:pPr>
+        <w:pStyle w:val="ListParagraph"/>
         <w:numPr>
           <w:ilvl w:val="0"/>
-          <w:numId w:val="2"/>
-        </w:numPr>
-        <w:textAlignment w:val="baseline"/>
-        <w:rPr>
-          <w:rFonts w:ascii="Times New Roman" w:hAnsi="Times New Roman" w:cs="Times New Roman"/>
-          <w:color w:val="000000"/>
-        </w:rPr>
-      </w:pPr>
-      <w:r>
-        <w:rPr>
-          <w:rFonts w:ascii="Times New Roman" w:hAnsi="Times New Roman" w:cs="Times New Roman"/>
-          <w:color w:val="000000"/>
-        </w:rPr>
-        <w:t>Develop application that allows users to punch in/out.  Requirements include:</w:t>
-      </w:r>
-    </w:p>
-    <w:p>
-      <w:pPr>
-        <w:numPr>
-          <w:ilvl w:val="1"/>
-          <w:numId w:val="3"/>
-        </w:numPr>
-        <w:ind w:left="1440" w:hanging="360"/>
-        <w:textAlignment w:val="baseline"/>
-        <w:rPr>
-          <w:rFonts w:ascii="Times New Roman" w:hAnsi="Times New Roman" w:cs="Times New Roman"/>
-          <w:color w:val="000000"/>
-        </w:rPr>
-      </w:pPr>
-      <w:r>
-        <w:rPr>
-          <w:rFonts w:ascii="Times New Roman" w:hAnsi="Times New Roman" w:cs="Times New Roman"/>
-          <w:color w:val="000000"/>
-        </w:rPr>
-        <w:t>Runs on any platforms, especially Android, IOS and Windows</w:t>
-      </w:r>
-    </w:p>
-    <w:p>
-      <w:pPr>
-        <w:numPr>
-          <w:ilvl w:val="1"/>
-          <w:numId w:val="3"/>
-        </w:numPr>
-        <w:ind w:left="1440" w:hanging="360"/>
-        <w:textAlignment w:val="baseline"/>
-        <w:rPr>
-          <w:rFonts w:ascii="Times New Roman" w:hAnsi="Times New Roman" w:cs="Times New Roman"/>
-          <w:color w:val="000000"/>
-        </w:rPr>
-      </w:pPr>
-      <w:r>
-        <w:rPr>
-          <w:rFonts w:ascii="Times New Roman" w:hAnsi="Times New Roman" w:cs="Times New Roman"/>
-          <w:color w:val="000000"/>
-        </w:rPr>
-        <w:t>Has ability to run in connected &amp; disconnected mode</w:t>
-      </w:r>
-    </w:p>
-    <w:p>
-      <w:pPr>
-        <w:numPr>
-          <w:ilvl w:val="1"/>
-          <w:numId w:val="3"/>
-        </w:numPr>
-        <w:ind w:left="1440" w:hanging="360"/>
-        <w:textAlignment w:val="baseline"/>
-        <w:rPr>
-          <w:rFonts w:ascii="Times New Roman" w:hAnsi="Times New Roman" w:cs="Times New Roman"/>
-          <w:color w:val="000000"/>
-        </w:rPr>
-      </w:pPr>
-      <w:r>
-        <w:rPr>
-          <w:rFonts w:ascii="Times New Roman" w:hAnsi="Times New Roman" w:cs="Times New Roman"/>
-          <w:color w:val="000000"/>
-        </w:rPr>
-        <w:t xml:space="preserve">Has ability to identify user </w:t>
-      </w:r>
-    </w:p>
-    <w:p>
-      <w:pPr>
-        <w:numPr>
-          <w:ilvl w:val="2"/>
-          <w:numId w:val="4"/>
-        </w:numPr>
-        <w:ind w:left="2340" w:hanging="360"/>
-        <w:textAlignment w:val="baseline"/>
-        <w:rPr>
-          <w:rFonts w:ascii="Times New Roman" w:hAnsi="Times New Roman" w:cs="Times New Roman"/>
-          <w:color w:val="000000"/>
-        </w:rPr>
-      </w:pPr>
-      <w:r>
-        <w:rPr>
-          <w:rFonts w:ascii="Times New Roman" w:hAnsi="Times New Roman" w:cs="Times New Roman"/>
-          <w:color w:val="000000"/>
-        </w:rPr>
-        <w:t>Minimally, must be able to scan badge</w:t>
-      </w:r>
-    </w:p>
-    <w:p>
-      <w:pPr>
-        <w:numPr>
-          <w:ilvl w:val="2"/>
-          <w:numId w:val="4"/>
-        </w:numPr>
-        <w:ind w:left="2340" w:hanging="360"/>
-        <w:textAlignment w:val="baseline"/>
-        <w:rPr>
-          <w:rFonts w:ascii="Times New Roman" w:hAnsi="Times New Roman" w:cs="Times New Roman"/>
-          <w:color w:val="000000"/>
-        </w:rPr>
-      </w:pPr>
-      <w:r>
-        <w:rPr>
-          <w:rFonts w:ascii="Times New Roman" w:hAnsi="Times New Roman" w:cs="Times New Roman"/>
-          <w:color w:val="000000"/>
-        </w:rPr>
-        <w:t>Optimally, use biometrics</w:t>
-      </w:r>
-    </w:p>
-    <w:p>
-      <w:pPr>
-        <w:numPr>
-          <w:ilvl w:val="1"/>
-          <w:numId w:val="4"/>
-        </w:numPr>
-        <w:ind w:left="1440" w:hanging="360"/>
-        <w:textAlignment w:val="baseline"/>
-        <w:rPr>
-          <w:rFonts w:ascii="Times New Roman" w:hAnsi="Times New Roman" w:cs="Times New Roman"/>
-          <w:color w:val="000000"/>
-        </w:rPr>
-      </w:pPr>
-      <w:r>
-        <w:rPr>
-          <w:rFonts w:ascii="Times New Roman" w:hAnsi="Times New Roman" w:cs="Times New Roman"/>
-          <w:color w:val="000000"/>
-        </w:rPr>
-        <w:t>Receives and stores basic information (employee, department) from central source</w:t>
-      </w:r>
-    </w:p>
-    <w:p>
-      <w:pPr>
-        <w:numPr>
-          <w:ilvl w:val="1"/>
-          <w:numId w:val="4"/>
-        </w:numPr>
-        <w:ind w:left="1440" w:hanging="360"/>
-        <w:textAlignment w:val="baseline"/>
-        <w:rPr>
-          <w:rFonts w:ascii="Times New Roman" w:hAnsi="Times New Roman" w:cs="Times New Roman"/>
-          <w:color w:val="000000"/>
-        </w:rPr>
-      </w:pPr>
-      <w:r>
-        <w:rPr>
-          <w:rFonts w:ascii="Times New Roman" w:hAnsi="Times New Roman" w:cs="Times New Roman"/>
-          <w:color w:val="000000"/>
-        </w:rPr>
-        <w:t>Ease of use - minimal user touches to clock in</w:t>
+          <w:numId w:val="7"/>
+        </w:numPr>
+        <w:rPr>
+          <w:rFonts w:asciiTheme="minorHAnsi" w:eastAsia="Times New Roman" w:hAnsiTheme="minorHAnsi" w:cs="Arial"/>
+          <w:b/>
+          <w:color w:val="000000" w:themeColor="text1"/>
+          <w:sz w:val="28"/>
+          <w:szCs w:val="28"/>
+        </w:rPr>
+      </w:pPr>
+      <w:r>
+        <w:rPr>
+          <w:rFonts w:asciiTheme="minorHAnsi" w:eastAsia="Times New Roman" w:hAnsiTheme="minorHAnsi" w:cs="Arial"/>
+          <w:color w:val="000000" w:themeColor="text1"/>
+        </w:rPr>
+        <w:t xml:space="preserve">Admin </w:t>
+      </w:r>
+      <w:r>
+        <w:rPr>
+          <w:rFonts w:asciiTheme="minorHAnsi" w:eastAsia="Times New Roman" w:hAnsiTheme="minorHAnsi" w:cs="Arial"/>
+          <w:color w:val="000000" w:themeColor="text1"/>
+        </w:rPr>
+        <w:t xml:space="preserve">Functionality </w:t>
+      </w:r>
+      <w:bookmarkStart w:id="0" w:name="_GoBack"/>
+      <w:bookmarkEnd w:id="0"/>
+    </w:p>
+    <w:p>
+      <w:pPr>
+        <w:rPr>
+          <w:rFonts w:asciiTheme="minorHAnsi" w:eastAsia="Times New Roman" w:hAnsiTheme="minorHAnsi"/>
+          <w:color w:val="000000" w:themeColor="text1"/>
+        </w:rPr>
+      </w:pPr>
+    </w:p>
+    <w:p>
+      <w:pPr>
+        <w:pStyle w:val="NormalWeb"/>
+        <w:shd w:val="clear" w:color="auto" w:fill="FFFFFF"/>
+        <w:spacing w:before="0" w:beforeAutospacing="0" w:after="240" w:afterAutospacing="0"/>
+        <w:rPr>
+          <w:rFonts w:asciiTheme="minorHAnsi" w:hAnsiTheme="minorHAnsi" w:cs="Segoe UI"/>
+          <w:color w:val="000000" w:themeColor="text1"/>
+        </w:rPr>
+      </w:pPr>
+      <w:r>
+        <w:rPr>
+          <w:rStyle w:val="Strong"/>
+          <w:rFonts w:asciiTheme="minorHAnsi" w:hAnsiTheme="minorHAnsi" w:cs="Segoe UI"/>
+          <w:color w:val="000000" w:themeColor="text1"/>
+        </w:rPr>
+        <w:t>Prototype Application</w:t>
       </w:r>
     </w:p>
     <w:p>
       <w:pPr>
         <w:numPr>
           <w:ilvl w:val="0"/>
-          <w:numId w:val="4"/>
-        </w:numPr>
-        <w:textAlignment w:val="baseline"/>
-        <w:rPr>
-          <w:rFonts w:ascii="Times New Roman" w:hAnsi="Times New Roman" w:cs="Times New Roman"/>
-          <w:color w:val="000000"/>
-        </w:rPr>
-      </w:pPr>
-      <w:r>
-        <w:rPr>
-          <w:rFonts w:ascii="Times New Roman" w:hAnsi="Times New Roman" w:cs="Times New Roman"/>
-          <w:color w:val="000000"/>
-        </w:rPr>
-        <w:t>Propose alternate uses for mobile clocks.  </w:t>
+          <w:numId w:val="8"/>
+        </w:numPr>
+        <w:shd w:val="clear" w:color="auto" w:fill="FFFFFF"/>
+        <w:spacing w:before="100" w:beforeAutospacing="1" w:after="100" w:afterAutospacing="1"/>
+        <w:rPr>
+          <w:rFonts w:asciiTheme="minorHAnsi" w:eastAsia="Times New Roman" w:hAnsiTheme="minorHAnsi" w:cs="Segoe UI"/>
+          <w:color w:val="000000" w:themeColor="text1"/>
+        </w:rPr>
+      </w:pPr>
+      <w:r>
+        <w:rPr>
+          <w:rFonts w:asciiTheme="minorHAnsi" w:eastAsia="Times New Roman" w:hAnsiTheme="minorHAnsi" w:cs="Segoe UI"/>
+          <w:color w:val="000000" w:themeColor="text1"/>
+        </w:rPr>
+        <w:t>Create wireframes</w:t>
       </w:r>
     </w:p>
     <w:p>
       <w:pPr>
         <w:numPr>
           <w:ilvl w:val="0"/>
-          <w:numId w:val="4"/>
-        </w:numPr>
-        <w:textAlignment w:val="baseline"/>
-        <w:rPr>
-          <w:rFonts w:ascii="Times New Roman" w:hAnsi="Times New Roman" w:cs="Times New Roman"/>
-          <w:color w:val="000000"/>
-        </w:rPr>
-      </w:pPr>
-      <w:r>
-        <w:rPr>
-          <w:rFonts w:ascii="Times New Roman" w:hAnsi="Times New Roman" w:cs="Times New Roman"/>
-          <w:color w:val="000000"/>
-        </w:rPr>
-        <w:t>Optional (as time permits): Enable ability for users to use personal phone to punch in/out.  Note that this must be restricted to certain areas within the building.  Ideas for implementing include geo-fencing and near field communication, but we are open to other ideas that meet these needs.</w:t>
-      </w:r>
-    </w:p>
-    <w:p>
-      <w:pPr>
-        <w:rPr>
-          <w:rFonts w:ascii="Times New Roman" w:eastAsia="Times New Roman" w:hAnsi="Times New Roman" w:cs="Times New Roman"/>
+          <w:numId w:val="8"/>
+        </w:numPr>
+        <w:shd w:val="clear" w:color="auto" w:fill="FFFFFF"/>
+        <w:spacing w:before="60" w:after="100" w:afterAutospacing="1"/>
+        <w:rPr>
+          <w:rFonts w:asciiTheme="minorHAnsi" w:eastAsia="Times New Roman" w:hAnsiTheme="minorHAnsi" w:cs="Segoe UI"/>
+          <w:color w:val="000000" w:themeColor="text1"/>
+        </w:rPr>
+      </w:pPr>
+      <w:r>
+        <w:rPr>
+          <w:rFonts w:asciiTheme="minorHAnsi" w:eastAsia="Times New Roman" w:hAnsiTheme="minorHAnsi" w:cs="Segoe UI"/>
+          <w:color w:val="000000" w:themeColor="text1"/>
+        </w:rPr>
+        <w:t>Design application icon</w:t>
+      </w:r>
+      <w:r>
+        <w:rPr>
+          <w:rStyle w:val="apple-converted-space"/>
+          <w:rFonts w:asciiTheme="minorHAnsi" w:eastAsia="Times New Roman" w:hAnsiTheme="minorHAnsi" w:cs="Segoe UI"/>
+          <w:color w:val="000000" w:themeColor="text1"/>
+        </w:rPr>
+        <w:t> </w:t>
+      </w:r>
+      <w:r>
+        <w:rPr>
+          <w:rStyle w:val="Strong"/>
+          <w:rFonts w:asciiTheme="minorHAnsi" w:eastAsia="Times New Roman" w:hAnsiTheme="minorHAnsi" w:cs="Segoe UI"/>
+          <w:color w:val="000000" w:themeColor="text1"/>
+        </w:rPr>
+        <w:t>Application Functionality</w:t>
+      </w:r>
+    </w:p>
+    <w:p>
+      <w:pPr>
+        <w:numPr>
+          <w:ilvl w:val="0"/>
+          <w:numId w:val="8"/>
+        </w:numPr>
+        <w:shd w:val="clear" w:color="auto" w:fill="FFFFFF"/>
+        <w:spacing w:before="60" w:after="100" w:afterAutospacing="1"/>
+        <w:rPr>
+          <w:rFonts w:asciiTheme="minorHAnsi" w:eastAsia="Times New Roman" w:hAnsiTheme="minorHAnsi" w:cs="Segoe UI"/>
+          <w:color w:val="000000" w:themeColor="text1"/>
+        </w:rPr>
+      </w:pPr>
+      <w:r>
+        <w:rPr>
+          <w:rFonts w:asciiTheme="minorHAnsi" w:eastAsia="Times New Roman" w:hAnsiTheme="minorHAnsi" w:cs="Segoe UI"/>
+          <w:color w:val="000000" w:themeColor="text1"/>
+        </w:rPr>
+        <w:t>Application should be Multilingual, support Spanish, English and French Canadian</w:t>
+      </w:r>
+    </w:p>
+    <w:p>
+      <w:pPr>
+        <w:numPr>
+          <w:ilvl w:val="0"/>
+          <w:numId w:val="8"/>
+        </w:numPr>
+        <w:shd w:val="clear" w:color="auto" w:fill="FFFFFF"/>
+        <w:spacing w:before="60" w:after="100" w:afterAutospacing="1"/>
+        <w:rPr>
+          <w:rFonts w:asciiTheme="minorHAnsi" w:eastAsia="Times New Roman" w:hAnsiTheme="minorHAnsi" w:cs="Segoe UI"/>
+          <w:color w:val="000000" w:themeColor="text1"/>
+        </w:rPr>
+      </w:pPr>
+      <w:r>
+        <w:rPr>
+          <w:rFonts w:asciiTheme="minorHAnsi" w:eastAsia="Times New Roman" w:hAnsiTheme="minorHAnsi" w:cs="Segoe UI"/>
+          <w:color w:val="000000" w:themeColor="text1"/>
+        </w:rPr>
+        <w:t>Main screen will have one button "Scan your badge"</w:t>
+      </w:r>
+    </w:p>
+    <w:p>
+      <w:pPr>
+        <w:numPr>
+          <w:ilvl w:val="0"/>
+          <w:numId w:val="8"/>
+        </w:numPr>
+        <w:shd w:val="clear" w:color="auto" w:fill="FFFFFF"/>
+        <w:spacing w:before="60" w:after="100" w:afterAutospacing="1"/>
+        <w:rPr>
+          <w:rFonts w:asciiTheme="minorHAnsi" w:eastAsia="Times New Roman" w:hAnsiTheme="minorHAnsi" w:cs="Segoe UI"/>
+          <w:color w:val="000000" w:themeColor="text1"/>
+        </w:rPr>
+      </w:pPr>
+      <w:r>
+        <w:rPr>
+          <w:rFonts w:asciiTheme="minorHAnsi" w:eastAsia="Times New Roman" w:hAnsiTheme="minorHAnsi" w:cs="Segoe UI"/>
+          <w:color w:val="000000" w:themeColor="text1"/>
+        </w:rPr>
+        <w:t>"Scan your badge" button will activate</w:t>
+      </w:r>
+      <w:r>
+        <w:rPr>
+          <w:rStyle w:val="apple-converted-space"/>
+          <w:rFonts w:asciiTheme="minorHAnsi" w:eastAsia="Times New Roman" w:hAnsiTheme="minorHAnsi" w:cs="Segoe UI"/>
+          <w:color w:val="000000" w:themeColor="text1"/>
+        </w:rPr>
+        <w:t> </w:t>
+      </w:r>
+      <w:r>
+        <w:rPr>
+          <w:rStyle w:val="Emphasis"/>
+          <w:rFonts w:asciiTheme="minorHAnsi" w:eastAsia="Times New Roman" w:hAnsiTheme="minorHAnsi" w:cs="Segoe UI"/>
+          <w:color w:val="000000" w:themeColor="text1"/>
+        </w:rPr>
+        <w:t>Camera</w:t>
+      </w:r>
+      <w:r>
+        <w:rPr>
+          <w:rStyle w:val="apple-converted-space"/>
+          <w:rFonts w:asciiTheme="minorHAnsi" w:eastAsia="Times New Roman" w:hAnsiTheme="minorHAnsi" w:cs="Segoe UI"/>
+          <w:color w:val="000000" w:themeColor="text1"/>
+        </w:rPr>
+        <w:t> </w:t>
+      </w:r>
+      <w:r>
+        <w:rPr>
+          <w:rFonts w:asciiTheme="minorHAnsi" w:eastAsia="Times New Roman" w:hAnsiTheme="minorHAnsi" w:cs="Segoe UI"/>
+          <w:color w:val="000000" w:themeColor="text1"/>
+        </w:rPr>
+        <w:t>to scan employee badge barcode</w:t>
+      </w:r>
+    </w:p>
+    <w:p>
+      <w:pPr>
+        <w:numPr>
+          <w:ilvl w:val="0"/>
+          <w:numId w:val="8"/>
+        </w:numPr>
+        <w:shd w:val="clear" w:color="auto" w:fill="FFFFFF"/>
+        <w:spacing w:before="60" w:after="100" w:afterAutospacing="1"/>
+        <w:rPr>
+          <w:rFonts w:asciiTheme="minorHAnsi" w:eastAsia="Times New Roman" w:hAnsiTheme="minorHAnsi" w:cs="Segoe UI"/>
+          <w:color w:val="000000" w:themeColor="text1"/>
+        </w:rPr>
+      </w:pPr>
+      <w:r>
+        <w:rPr>
+          <w:rFonts w:asciiTheme="minorHAnsi" w:eastAsia="Times New Roman" w:hAnsiTheme="minorHAnsi" w:cs="Segoe UI"/>
+          <w:color w:val="000000" w:themeColor="text1"/>
+        </w:rPr>
+        <w:t>After successful scan, application will display 7 buttons,</w:t>
+      </w:r>
+      <w:r>
+        <w:rPr>
+          <w:rStyle w:val="apple-converted-space"/>
+          <w:rFonts w:asciiTheme="minorHAnsi" w:eastAsia="Times New Roman" w:hAnsiTheme="minorHAnsi" w:cs="Segoe UI"/>
+          <w:color w:val="000000" w:themeColor="text1"/>
+        </w:rPr>
+        <w:t> </w:t>
+      </w:r>
+      <w:r>
+        <w:rPr>
+          <w:rStyle w:val="Emphasis"/>
+          <w:rFonts w:asciiTheme="minorHAnsi" w:eastAsia="Times New Roman" w:hAnsiTheme="minorHAnsi" w:cs="Segoe UI"/>
+          <w:color w:val="000000" w:themeColor="text1"/>
+        </w:rPr>
+        <w:t>Clock In, Break In, Break Out, Lunch In, Lunch Out, Clock Out, Change Job</w:t>
+      </w:r>
+    </w:p>
+    <w:p>
+      <w:pPr>
+        <w:numPr>
+          <w:ilvl w:val="0"/>
+          <w:numId w:val="8"/>
+        </w:numPr>
+        <w:shd w:val="clear" w:color="auto" w:fill="FFFFFF"/>
+        <w:spacing w:before="60" w:after="100" w:afterAutospacing="1"/>
+        <w:rPr>
+          <w:rFonts w:asciiTheme="minorHAnsi" w:eastAsia="Times New Roman" w:hAnsiTheme="minorHAnsi" w:cs="Segoe UI"/>
+          <w:color w:val="000000" w:themeColor="text1"/>
+        </w:rPr>
+      </w:pPr>
+      <w:r>
+        <w:rPr>
+          <w:rFonts w:asciiTheme="minorHAnsi" w:eastAsia="Times New Roman" w:hAnsiTheme="minorHAnsi" w:cs="Segoe UI"/>
+          <w:color w:val="000000" w:themeColor="text1"/>
+        </w:rPr>
+        <w:t>"Change Job* will open another screen to select job code</w:t>
+      </w:r>
+    </w:p>
+    <w:p>
+      <w:pPr>
+        <w:numPr>
+          <w:ilvl w:val="0"/>
+          <w:numId w:val="8"/>
+        </w:numPr>
+        <w:shd w:val="clear" w:color="auto" w:fill="FFFFFF"/>
+        <w:spacing w:before="60" w:after="100" w:afterAutospacing="1"/>
+        <w:rPr>
+          <w:rFonts w:asciiTheme="minorHAnsi" w:eastAsia="Times New Roman" w:hAnsiTheme="minorHAnsi" w:cs="Segoe UI"/>
+          <w:color w:val="000000" w:themeColor="text1"/>
+        </w:rPr>
+      </w:pPr>
+      <w:r>
+        <w:rPr>
+          <w:rFonts w:asciiTheme="minorHAnsi" w:eastAsia="Times New Roman" w:hAnsiTheme="minorHAnsi" w:cs="Segoe UI"/>
+          <w:color w:val="000000" w:themeColor="text1"/>
+        </w:rPr>
+        <w:t>After job code selection, application will go back to</w:t>
+      </w:r>
+      <w:r>
+        <w:rPr>
+          <w:rStyle w:val="apple-converted-space"/>
+          <w:rFonts w:asciiTheme="minorHAnsi" w:eastAsia="Times New Roman" w:hAnsiTheme="minorHAnsi" w:cs="Segoe UI"/>
+          <w:color w:val="000000" w:themeColor="text1"/>
+        </w:rPr>
+        <w:t> </w:t>
+      </w:r>
+      <w:r>
+        <w:rPr>
+          <w:rStyle w:val="Emphasis"/>
+          <w:rFonts w:asciiTheme="minorHAnsi" w:eastAsia="Times New Roman" w:hAnsiTheme="minorHAnsi" w:cs="Segoe UI"/>
+          <w:color w:val="000000" w:themeColor="text1"/>
+        </w:rPr>
+        <w:t>Main Screen</w:t>
+      </w:r>
+    </w:p>
+    <w:p>
+      <w:pPr>
+        <w:numPr>
+          <w:ilvl w:val="0"/>
+          <w:numId w:val="8"/>
+        </w:numPr>
+        <w:shd w:val="clear" w:color="auto" w:fill="FFFFFF"/>
+        <w:spacing w:before="60" w:after="100" w:afterAutospacing="1"/>
+        <w:rPr>
+          <w:rFonts w:asciiTheme="minorHAnsi" w:eastAsia="Times New Roman" w:hAnsiTheme="minorHAnsi" w:cs="Segoe UI"/>
+          <w:color w:val="000000" w:themeColor="text1"/>
+        </w:rPr>
+      </w:pPr>
+      <w:r>
+        <w:rPr>
+          <w:rFonts w:asciiTheme="minorHAnsi" w:eastAsia="Times New Roman" w:hAnsiTheme="minorHAnsi" w:cs="Segoe UI"/>
+          <w:color w:val="000000" w:themeColor="text1"/>
+        </w:rPr>
+        <w:t>Application should show who(Name of the person) clocked in</w:t>
+      </w:r>
+    </w:p>
+    <w:p>
+      <w:pPr>
+        <w:numPr>
+          <w:ilvl w:val="0"/>
+          <w:numId w:val="8"/>
+        </w:numPr>
+        <w:shd w:val="clear" w:color="auto" w:fill="FFFFFF"/>
+        <w:spacing w:before="60" w:after="100" w:afterAutospacing="1"/>
+        <w:rPr>
+          <w:rFonts w:asciiTheme="minorHAnsi" w:eastAsia="Times New Roman" w:hAnsiTheme="minorHAnsi" w:cs="Segoe UI"/>
+          <w:color w:val="000000" w:themeColor="text1"/>
+        </w:rPr>
+      </w:pPr>
+      <w:r>
+        <w:rPr>
+          <w:rFonts w:asciiTheme="minorHAnsi" w:eastAsia="Times New Roman" w:hAnsiTheme="minorHAnsi" w:cs="Segoe UI"/>
+          <w:color w:val="000000" w:themeColor="text1"/>
+        </w:rPr>
+        <w:t>Application should go to the</w:t>
+      </w:r>
+      <w:r>
+        <w:rPr>
+          <w:rStyle w:val="apple-converted-space"/>
+          <w:rFonts w:asciiTheme="minorHAnsi" w:eastAsia="Times New Roman" w:hAnsiTheme="minorHAnsi" w:cs="Segoe UI"/>
+          <w:color w:val="000000" w:themeColor="text1"/>
+        </w:rPr>
+        <w:t> </w:t>
+      </w:r>
+      <w:r>
+        <w:rPr>
+          <w:rStyle w:val="Emphasis"/>
+          <w:rFonts w:asciiTheme="minorHAnsi" w:eastAsia="Times New Roman" w:hAnsiTheme="minorHAnsi" w:cs="Segoe UI"/>
+          <w:color w:val="000000" w:themeColor="text1"/>
+        </w:rPr>
+        <w:t>Main Screen</w:t>
+      </w:r>
+      <w:r>
+        <w:rPr>
+          <w:rStyle w:val="apple-converted-space"/>
+          <w:rFonts w:asciiTheme="minorHAnsi" w:eastAsia="Times New Roman" w:hAnsiTheme="minorHAnsi" w:cs="Segoe UI"/>
+          <w:color w:val="000000" w:themeColor="text1"/>
+        </w:rPr>
+        <w:t> </w:t>
+      </w:r>
+      <w:r>
+        <w:rPr>
+          <w:rFonts w:asciiTheme="minorHAnsi" w:eastAsia="Times New Roman" w:hAnsiTheme="minorHAnsi" w:cs="Segoe UI"/>
+          <w:color w:val="000000" w:themeColor="text1"/>
+        </w:rPr>
+        <w:t>after any of the events</w:t>
+      </w:r>
+    </w:p>
+    <w:p>
+      <w:pPr>
+        <w:numPr>
+          <w:ilvl w:val="0"/>
+          <w:numId w:val="8"/>
+        </w:numPr>
+        <w:shd w:val="clear" w:color="auto" w:fill="FFFFFF"/>
+        <w:spacing w:before="60" w:after="100" w:afterAutospacing="1"/>
+        <w:rPr>
+          <w:rFonts w:asciiTheme="minorHAnsi" w:eastAsia="Times New Roman" w:hAnsiTheme="minorHAnsi" w:cs="Segoe UI"/>
+          <w:color w:val="000000" w:themeColor="text1"/>
+        </w:rPr>
+      </w:pPr>
+      <w:r>
+        <w:rPr>
+          <w:rFonts w:asciiTheme="minorHAnsi" w:eastAsia="Times New Roman" w:hAnsiTheme="minorHAnsi" w:cs="Segoe UI"/>
+          <w:color w:val="000000" w:themeColor="text1"/>
+        </w:rPr>
+        <w:t>Should not store any cache / If network is down, all punches must store locally</w:t>
+      </w:r>
+    </w:p>
+    <w:p>
+      <w:pPr>
+        <w:numPr>
+          <w:ilvl w:val="0"/>
+          <w:numId w:val="8"/>
+        </w:numPr>
+        <w:shd w:val="clear" w:color="auto" w:fill="FFFFFF"/>
+        <w:spacing w:before="60" w:after="100" w:afterAutospacing="1"/>
+        <w:rPr>
+          <w:rFonts w:asciiTheme="minorHAnsi" w:eastAsia="Times New Roman" w:hAnsiTheme="minorHAnsi" w:cs="Segoe UI"/>
+          <w:color w:val="000000" w:themeColor="text1"/>
+        </w:rPr>
+      </w:pPr>
+      <w:r>
+        <w:rPr>
+          <w:rFonts w:asciiTheme="minorHAnsi" w:eastAsia="Times New Roman" w:hAnsiTheme="minorHAnsi" w:cs="Segoe UI"/>
+          <w:color w:val="000000" w:themeColor="text1"/>
+        </w:rPr>
+        <w:t>Should work offline (Connected/Disconnected) / when Network comes up, application must push local stored punches to the server</w:t>
+      </w:r>
+    </w:p>
+    <w:p>
+      <w:pPr>
+        <w:pStyle w:val="NormalWeb"/>
+        <w:shd w:val="clear" w:color="auto" w:fill="FFFFFF"/>
+        <w:spacing w:before="0" w:beforeAutospacing="0" w:after="240" w:afterAutospacing="0"/>
+        <w:rPr>
+          <w:rFonts w:asciiTheme="minorHAnsi" w:hAnsiTheme="minorHAnsi" w:cs="Segoe UI"/>
+          <w:color w:val="000000" w:themeColor="text1"/>
+        </w:rPr>
+      </w:pPr>
+      <w:r>
+        <w:rPr>
+          <w:rStyle w:val="Strong"/>
+          <w:rFonts w:asciiTheme="minorHAnsi" w:hAnsiTheme="minorHAnsi" w:cs="Segoe UI"/>
+          <w:color w:val="000000" w:themeColor="text1"/>
+        </w:rPr>
+        <w:t>Validation</w:t>
+      </w:r>
+    </w:p>
+    <w:p>
+      <w:pPr>
+        <w:numPr>
+          <w:ilvl w:val="0"/>
+          <w:numId w:val="9"/>
+        </w:numPr>
+        <w:shd w:val="clear" w:color="auto" w:fill="FFFFFF"/>
+        <w:spacing w:before="100" w:beforeAutospacing="1" w:after="100" w:afterAutospacing="1"/>
+        <w:rPr>
+          <w:rFonts w:asciiTheme="minorHAnsi" w:eastAsia="Times New Roman" w:hAnsiTheme="minorHAnsi" w:cs="Segoe UI"/>
+          <w:color w:val="000000" w:themeColor="text1"/>
+        </w:rPr>
+      </w:pPr>
+      <w:r>
+        <w:rPr>
+          <w:rFonts w:asciiTheme="minorHAnsi" w:eastAsia="Times New Roman" w:hAnsiTheme="minorHAnsi" w:cs="Segoe UI"/>
+          <w:color w:val="000000" w:themeColor="text1"/>
+        </w:rPr>
+        <w:t>If employee clocked in for a day, "Clock IN" button will be disabled</w:t>
+      </w:r>
+    </w:p>
+    <w:p>
+      <w:pPr>
+        <w:numPr>
+          <w:ilvl w:val="0"/>
+          <w:numId w:val="9"/>
+        </w:numPr>
+        <w:shd w:val="clear" w:color="auto" w:fill="FFFFFF"/>
+        <w:spacing w:before="60" w:after="100" w:afterAutospacing="1"/>
+        <w:rPr>
+          <w:rFonts w:asciiTheme="minorHAnsi" w:eastAsia="Times New Roman" w:hAnsiTheme="minorHAnsi" w:cs="Segoe UI"/>
+          <w:color w:val="000000" w:themeColor="text1"/>
+        </w:rPr>
+      </w:pPr>
+      <w:r>
+        <w:rPr>
+          <w:rFonts w:asciiTheme="minorHAnsi" w:eastAsia="Times New Roman" w:hAnsiTheme="minorHAnsi" w:cs="Segoe UI"/>
+          <w:color w:val="000000" w:themeColor="text1"/>
+        </w:rPr>
+        <w:t>If employee has "Clock Out" record, All buttons will be disabled except "Clock in".</w:t>
+      </w:r>
+    </w:p>
+    <w:p>
+      <w:pPr>
+        <w:numPr>
+          <w:ilvl w:val="0"/>
+          <w:numId w:val="9"/>
+        </w:numPr>
+        <w:shd w:val="clear" w:color="auto" w:fill="FFFFFF"/>
+        <w:spacing w:before="60" w:after="100" w:afterAutospacing="1"/>
+        <w:rPr>
+          <w:rFonts w:asciiTheme="minorHAnsi" w:eastAsia="Times New Roman" w:hAnsiTheme="minorHAnsi" w:cs="Segoe UI"/>
+          <w:color w:val="000000" w:themeColor="text1"/>
+        </w:rPr>
+      </w:pPr>
+      <w:r>
+        <w:rPr>
+          <w:rFonts w:asciiTheme="minorHAnsi" w:eastAsia="Times New Roman" w:hAnsiTheme="minorHAnsi" w:cs="Segoe UI"/>
+          <w:color w:val="000000" w:themeColor="text1"/>
+        </w:rPr>
+        <w:t>If employee has "Break Out", all button will be disabled except "Break In"</w:t>
+      </w:r>
+    </w:p>
+    <w:p>
+      <w:pPr>
+        <w:numPr>
+          <w:ilvl w:val="0"/>
+          <w:numId w:val="9"/>
+        </w:numPr>
+        <w:shd w:val="clear" w:color="auto" w:fill="FFFFFF"/>
+        <w:spacing w:before="60" w:after="100" w:afterAutospacing="1"/>
+        <w:rPr>
+          <w:rFonts w:asciiTheme="minorHAnsi" w:eastAsia="Times New Roman" w:hAnsiTheme="minorHAnsi" w:cs="Segoe UI"/>
+          <w:color w:val="000000" w:themeColor="text1"/>
+        </w:rPr>
+      </w:pPr>
+      <w:r>
+        <w:rPr>
+          <w:rFonts w:asciiTheme="minorHAnsi" w:eastAsia="Times New Roman" w:hAnsiTheme="minorHAnsi" w:cs="Segoe UI"/>
+          <w:color w:val="000000" w:themeColor="text1"/>
+        </w:rPr>
+        <w:t>If employee has "Lunch Out", all button will be disabled except "Lunch In"</w:t>
+      </w:r>
+    </w:p>
+    <w:p>
+      <w:pPr>
+        <w:pStyle w:val="NormalWeb"/>
+        <w:shd w:val="clear" w:color="auto" w:fill="FFFFFF"/>
+        <w:spacing w:before="0" w:beforeAutospacing="0" w:after="240" w:afterAutospacing="0"/>
+        <w:rPr>
+          <w:rFonts w:asciiTheme="minorHAnsi" w:hAnsiTheme="minorHAnsi" w:cs="Segoe UI"/>
+          <w:color w:val="000000" w:themeColor="text1"/>
+        </w:rPr>
+      </w:pPr>
+      <w:r>
+        <w:rPr>
+          <w:rStyle w:val="Strong"/>
+          <w:rFonts w:asciiTheme="minorHAnsi" w:hAnsiTheme="minorHAnsi" w:cs="Segoe UI"/>
+          <w:color w:val="000000" w:themeColor="text1"/>
+        </w:rPr>
+        <w:t>Integration</w:t>
+      </w:r>
+    </w:p>
+    <w:p>
+      <w:pPr>
+        <w:numPr>
+          <w:ilvl w:val="0"/>
+          <w:numId w:val="10"/>
+        </w:numPr>
+        <w:shd w:val="clear" w:color="auto" w:fill="FFFFFF"/>
+        <w:spacing w:before="100" w:beforeAutospacing="1" w:after="100" w:afterAutospacing="1"/>
+        <w:rPr>
+          <w:rFonts w:asciiTheme="minorHAnsi" w:eastAsia="Times New Roman" w:hAnsiTheme="minorHAnsi" w:cs="Segoe UI"/>
+          <w:color w:val="000000" w:themeColor="text1"/>
+        </w:rPr>
+      </w:pPr>
+      <w:r>
+        <w:rPr>
+          <w:rFonts w:asciiTheme="minorHAnsi" w:eastAsia="Times New Roman" w:hAnsiTheme="minorHAnsi" w:cs="Segoe UI"/>
+          <w:color w:val="000000" w:themeColor="text1"/>
+        </w:rPr>
+        <w:t>Employee information push to the device</w:t>
+      </w:r>
+    </w:p>
+    <w:p>
+      <w:pPr>
+        <w:numPr>
+          <w:ilvl w:val="0"/>
+          <w:numId w:val="10"/>
+        </w:numPr>
+        <w:shd w:val="clear" w:color="auto" w:fill="FFFFFF"/>
+        <w:spacing w:before="60" w:after="100" w:afterAutospacing="1"/>
+        <w:rPr>
+          <w:rFonts w:asciiTheme="minorHAnsi" w:eastAsia="Times New Roman" w:hAnsiTheme="minorHAnsi" w:cs="Segoe UI"/>
+          <w:color w:val="000000" w:themeColor="text1"/>
+        </w:rPr>
+      </w:pPr>
+      <w:r>
+        <w:rPr>
+          <w:rFonts w:asciiTheme="minorHAnsi" w:eastAsia="Times New Roman" w:hAnsiTheme="minorHAnsi" w:cs="Segoe UI"/>
+          <w:color w:val="000000" w:themeColor="text1"/>
+        </w:rPr>
+        <w:t>Department information push to the device</w:t>
+      </w:r>
+    </w:p>
+    <w:p>
+      <w:pPr>
+        <w:numPr>
+          <w:ilvl w:val="0"/>
+          <w:numId w:val="10"/>
+        </w:numPr>
+        <w:shd w:val="clear" w:color="auto" w:fill="FFFFFF"/>
+        <w:spacing w:before="60" w:after="100" w:afterAutospacing="1"/>
+        <w:rPr>
+          <w:rFonts w:asciiTheme="minorHAnsi" w:eastAsia="Times New Roman" w:hAnsiTheme="minorHAnsi" w:cs="Segoe UI"/>
+          <w:color w:val="000000" w:themeColor="text1"/>
+        </w:rPr>
+      </w:pPr>
+      <w:r>
+        <w:rPr>
+          <w:rFonts w:asciiTheme="minorHAnsi" w:eastAsia="Times New Roman" w:hAnsiTheme="minorHAnsi" w:cs="Segoe UI"/>
+          <w:color w:val="000000" w:themeColor="text1"/>
+        </w:rPr>
+        <w:t>Clock data push from Android devices to Cybershift database via SOAP Service</w:t>
+      </w:r>
+    </w:p>
+    <w:p>
+      <w:pPr>
+        <w:numPr>
+          <w:ilvl w:val="0"/>
+          <w:numId w:val="10"/>
+        </w:numPr>
+        <w:shd w:val="clear" w:color="auto" w:fill="FFFFFF"/>
+        <w:spacing w:before="60" w:after="100" w:afterAutospacing="1"/>
+        <w:rPr>
+          <w:rFonts w:asciiTheme="minorHAnsi" w:eastAsia="Times New Roman" w:hAnsiTheme="minorHAnsi" w:cs="Segoe UI"/>
+          <w:color w:val="000000" w:themeColor="text1"/>
+        </w:rPr>
+      </w:pPr>
+      <w:r>
+        <w:rPr>
+          <w:rFonts w:asciiTheme="minorHAnsi" w:eastAsia="Times New Roman" w:hAnsiTheme="minorHAnsi" w:cs="Segoe UI"/>
+          <w:color w:val="000000" w:themeColor="text1"/>
+        </w:rPr>
+        <w:t>Local storage of Clock data - Disconnected mode</w:t>
+      </w:r>
+    </w:p>
+    <w:p>
+      <w:pPr>
+        <w:rPr>
+          <w:rFonts w:asciiTheme="minorHAnsi" w:eastAsia="Times New Roman" w:hAnsiTheme="minorHAnsi"/>
+          <w:color w:val="000000" w:themeColor="text1"/>
         </w:rPr>
       </w:pPr>
     </w:p>
@@ -446,241 +1610,134 @@
         <w:spacing w:before="320" w:after="80"/>
         <w:outlineLvl w:val="2"/>
         <w:rPr>
-          <w:rFonts w:ascii="Times New Roman" w:eastAsia="Times New Roman" w:hAnsi="Times New Roman" w:cs="Times New Roman"/>
+          <w:rFonts w:asciiTheme="minorHAnsi" w:eastAsia="Times New Roman" w:hAnsiTheme="minorHAnsi" w:cs="Arial"/>
+          <w:b/>
+          <w:color w:val="000000" w:themeColor="text1"/>
+          <w:sz w:val="28"/>
+          <w:szCs w:val="28"/>
+        </w:rPr>
+      </w:pPr>
+      <w:r>
+        <w:rPr>
+          <w:rFonts w:asciiTheme="minorHAnsi" w:eastAsia="Times New Roman" w:hAnsiTheme="minorHAnsi" w:cs="Arial"/>
+          <w:b/>
+          <w:color w:val="000000" w:themeColor="text1"/>
+          <w:sz w:val="28"/>
+          <w:szCs w:val="28"/>
+        </w:rPr>
+        <w:t xml:space="preserve">Later features: </w:t>
+      </w:r>
+    </w:p>
+    <w:p>
+      <w:pPr>
+        <w:spacing w:before="320" w:after="80"/>
+        <w:outlineLvl w:val="2"/>
+        <w:rPr>
+          <w:rFonts w:asciiTheme="minorHAnsi" w:hAnsiTheme="minorHAnsi"/>
+          <w:color w:val="000000" w:themeColor="text1"/>
+        </w:rPr>
+      </w:pPr>
+      <w:r>
+        <w:rPr>
+          <w:rFonts w:asciiTheme="minorHAnsi" w:hAnsiTheme="minorHAnsi"/>
+          <w:color w:val="000000" w:themeColor="text1"/>
+        </w:rPr>
+        <w:t xml:space="preserve">Biometrics </w:t>
+      </w:r>
+    </w:p>
+    <w:p>
+      <w:pPr>
+        <w:spacing w:before="320" w:after="80"/>
+        <w:outlineLvl w:val="2"/>
+        <w:rPr>
+          <w:rFonts w:asciiTheme="minorHAnsi" w:hAnsiTheme="minorHAnsi"/>
+          <w:color w:val="000000" w:themeColor="text1"/>
+        </w:rPr>
+      </w:pPr>
+      <w:r>
+        <w:rPr>
+          <w:rFonts w:asciiTheme="minorHAnsi" w:hAnsiTheme="minorHAnsi"/>
+          <w:color w:val="000000" w:themeColor="text1"/>
+        </w:rPr>
+        <w:t xml:space="preserve">Offline capabilities </w:t>
+      </w:r>
+    </w:p>
+    <w:p>
+      <w:pPr>
+        <w:rPr>
+          <w:rFonts w:asciiTheme="minorHAnsi" w:eastAsia="Times New Roman" w:hAnsiTheme="minorHAnsi"/>
+          <w:color w:val="000000" w:themeColor="text1"/>
+        </w:rPr>
+      </w:pPr>
+    </w:p>
+    <w:p>
+      <w:pPr>
+        <w:spacing w:before="320" w:after="80"/>
+        <w:outlineLvl w:val="2"/>
+        <w:rPr>
+          <w:rFonts w:asciiTheme="minorHAnsi" w:eastAsia="Times New Roman" w:hAnsiTheme="minorHAnsi"/>
           <w:b/>
           <w:bCs/>
+          <w:color w:val="000000" w:themeColor="text1"/>
           <w:sz w:val="27"/>
           <w:szCs w:val="27"/>
         </w:rPr>
       </w:pPr>
       <w:r>
         <w:rPr>
-          <w:rFonts w:ascii="Arial" w:eastAsia="Times New Roman" w:hAnsi="Arial" w:cs="Arial"/>
-          <w:color w:val="434343"/>
+          <w:rFonts w:asciiTheme="minorHAnsi" w:eastAsia="Times New Roman" w:hAnsiTheme="minorHAnsi" w:cs="Arial"/>
+          <w:b/>
+          <w:color w:val="000000" w:themeColor="text1"/>
           <w:sz w:val="28"/>
           <w:szCs w:val="28"/>
         </w:rPr>
-        <w:t>Approach/Framework:</w:t>
-      </w:r>
-    </w:p>
-    <w:p>
-      <w:pPr>
-        <w:numPr>
-          <w:ilvl w:val="0"/>
-          <w:numId w:val="5"/>
-        </w:numPr>
-        <w:textAlignment w:val="baseline"/>
-        <w:rPr>
-          <w:rFonts w:ascii="Calibri" w:hAnsi="Calibri" w:cs="Times New Roman"/>
-          <w:color w:val="000000"/>
-        </w:rPr>
-      </w:pPr>
-      <w:r>
-        <w:rPr>
-          <w:rFonts w:ascii="Calibri" w:hAnsi="Calibri" w:cs="Times New Roman"/>
-          <w:color w:val="000000"/>
-        </w:rPr>
-        <w:t>Java Angular 1</w:t>
-      </w:r>
-    </w:p>
-    <w:p>
-      <w:pPr>
-        <w:numPr>
-          <w:ilvl w:val="0"/>
-          <w:numId w:val="5"/>
-        </w:numPr>
-        <w:textAlignment w:val="baseline"/>
-        <w:rPr>
-          <w:rFonts w:ascii="Calibri" w:hAnsi="Calibri" w:cs="Times New Roman"/>
-          <w:color w:val="000000"/>
-        </w:rPr>
-      </w:pPr>
-      <w:proofErr w:type="spellStart"/>
-      <w:r>
-        <w:rPr>
-          <w:rFonts w:ascii="Calibri" w:hAnsi="Calibri" w:cs="Times New Roman"/>
-          <w:color w:val="000000"/>
-        </w:rPr>
-        <w:t>Andriod</w:t>
-      </w:r>
-      <w:proofErr w:type="spellEnd"/>
-      <w:r>
-        <w:rPr>
-          <w:rFonts w:ascii="Calibri" w:hAnsi="Calibri" w:cs="Times New Roman"/>
-          <w:color w:val="000000"/>
-        </w:rPr>
-        <w:t xml:space="preserve"> Studio</w:t>
-      </w:r>
-    </w:p>
-    <w:p>
-      <w:pPr>
-        <w:numPr>
-          <w:ilvl w:val="0"/>
-          <w:numId w:val="5"/>
-        </w:numPr>
-        <w:textAlignment w:val="baseline"/>
-        <w:rPr>
-          <w:rFonts w:ascii="Calibri" w:hAnsi="Calibri" w:cs="Times New Roman"/>
-          <w:color w:val="000000"/>
-        </w:rPr>
-      </w:pPr>
-      <w:r>
-        <w:rPr>
-          <w:rFonts w:ascii="Calibri" w:hAnsi="Calibri" w:cs="Times New Roman"/>
-          <w:color w:val="000000"/>
-        </w:rPr>
-        <w:t>REST API</w:t>
-      </w:r>
-    </w:p>
-    <w:p>
-      <w:pPr>
-        <w:numPr>
-          <w:ilvl w:val="0"/>
-          <w:numId w:val="5"/>
-        </w:numPr>
-        <w:textAlignment w:val="baseline"/>
-        <w:rPr>
-          <w:rFonts w:ascii="Calibri" w:hAnsi="Calibri" w:cs="Times New Roman"/>
-          <w:color w:val="000000"/>
-        </w:rPr>
-      </w:pPr>
-      <w:r>
-        <w:rPr>
-          <w:rFonts w:ascii="Calibri" w:hAnsi="Calibri" w:cs="Times New Roman"/>
-          <w:color w:val="000000"/>
-        </w:rPr>
-        <w:t xml:space="preserve">External Barcode </w:t>
-      </w:r>
-    </w:p>
-    <w:p>
-      <w:pPr>
-        <w:jc w:val="center"/>
-        <w:rPr>
-          <w:rFonts w:ascii="Times New Roman" w:hAnsi="Times New Roman" w:cs="Times New Roman"/>
-        </w:rPr>
-      </w:pPr>
-      <w:r>
-        <w:rPr>
-          <w:rFonts w:ascii="Calibri" w:hAnsi="Calibri" w:cs="Times New Roman"/>
-          <w:color w:val="000000"/>
-        </w:rPr>
-        <w:t xml:space="preserve">Tooling Gordon Food Service makes use of Java and Angular 1 within their current software products. </w:t>
-      </w:r>
-      <w:proofErr w:type="gramStart"/>
-      <w:r>
-        <w:rPr>
-          <w:rFonts w:ascii="Calibri" w:hAnsi="Calibri" w:cs="Times New Roman"/>
-          <w:color w:val="000000"/>
-        </w:rPr>
-        <w:t>In order to</w:t>
-      </w:r>
-      <w:proofErr w:type="gramEnd"/>
-      <w:r>
-        <w:rPr>
-          <w:rFonts w:ascii="Calibri" w:hAnsi="Calibri" w:cs="Times New Roman"/>
-          <w:color w:val="000000"/>
-        </w:rPr>
-        <w:t xml:space="preserve"> achieve long-term supportability, we be using related tools in either the Java ecosystem, such as Android, should be pursue a native application, or Angular for a hybrid web-native application. Since we require hardware access, either to use a scanner or camera to process barcodes, a web application independent from hardware is not an option.</w:t>
-      </w:r>
-    </w:p>
-    <w:p>
-      <w:pPr>
-        <w:rPr>
-          <w:rFonts w:ascii="Times New Roman" w:eastAsia="Times New Roman" w:hAnsi="Times New Roman" w:cs="Times New Roman"/>
-        </w:rPr>
-      </w:pPr>
+        <w:t>Title:</w:t>
+      </w:r>
+      <w:r>
+        <w:rPr>
+          <w:rFonts w:asciiTheme="minorHAnsi" w:eastAsia="Times New Roman" w:hAnsiTheme="minorHAnsi" w:cs="Arial"/>
+          <w:color w:val="000000" w:themeColor="text1"/>
+          <w:sz w:val="28"/>
+          <w:szCs w:val="28"/>
+        </w:rPr>
+        <w:t xml:space="preserve"> GFS Time Clock </w:t>
+      </w:r>
     </w:p>
     <w:p>
       <w:pPr>
         <w:spacing w:before="320" w:after="80"/>
         <w:outlineLvl w:val="2"/>
         <w:rPr>
-          <w:rFonts w:ascii="Times New Roman" w:eastAsia="Times New Roman" w:hAnsi="Times New Roman" w:cs="Times New Roman"/>
+          <w:rFonts w:asciiTheme="minorHAnsi" w:eastAsia="Times New Roman" w:hAnsiTheme="minorHAnsi"/>
           <w:b/>
           <w:bCs/>
+          <w:color w:val="000000" w:themeColor="text1"/>
           <w:sz w:val="27"/>
           <w:szCs w:val="27"/>
         </w:rPr>
       </w:pPr>
       <w:r>
         <w:rPr>
-          <w:rFonts w:ascii="Arial" w:eastAsia="Times New Roman" w:hAnsi="Arial" w:cs="Arial"/>
-          <w:color w:val="434343"/>
+          <w:rFonts w:asciiTheme="minorHAnsi" w:eastAsia="Times New Roman" w:hAnsiTheme="minorHAnsi" w:cs="Arial"/>
+          <w:b/>
+          <w:color w:val="000000" w:themeColor="text1"/>
           <w:sz w:val="28"/>
           <w:szCs w:val="28"/>
         </w:rPr>
-        <w:lastRenderedPageBreak/>
-        <w:t xml:space="preserve">Later features: </w:t>
-      </w:r>
-    </w:p>
-    <w:p>
-      <w:pPr>
-        <w:rPr>
-          <w:rFonts w:ascii="Times New Roman" w:eastAsia="Times New Roman" w:hAnsi="Times New Roman" w:cs="Times New Roman"/>
-        </w:rPr>
-      </w:pPr>
-    </w:p>
-    <w:p>
-      <w:pPr>
-        <w:spacing w:before="320" w:after="80"/>
-        <w:outlineLvl w:val="2"/>
-        <w:rPr>
-          <w:rFonts w:ascii="Times New Roman" w:eastAsia="Times New Roman" w:hAnsi="Times New Roman" w:cs="Times New Roman"/>
-          <w:b/>
-          <w:bCs/>
-          <w:sz w:val="27"/>
-          <w:szCs w:val="27"/>
-        </w:rPr>
-      </w:pPr>
-      <w:r>
-        <w:rPr>
-          <w:rFonts w:ascii="Arial" w:eastAsia="Times New Roman" w:hAnsi="Arial" w:cs="Arial"/>
-          <w:color w:val="434343"/>
-          <w:sz w:val="28"/>
-          <w:szCs w:val="28"/>
-        </w:rPr>
-        <w:t xml:space="preserve">Title: GFS Time Clock </w:t>
-      </w:r>
-    </w:p>
-    <w:p>
-      <w:pPr>
-        <w:rPr>
-          <w:rFonts w:ascii="Times New Roman" w:eastAsia="Times New Roman" w:hAnsi="Times New Roman" w:cs="Times New Roman"/>
-        </w:rPr>
-      </w:pPr>
-    </w:p>
-    <w:p>
-      <w:pPr>
-        <w:spacing w:before="320" w:after="80"/>
-        <w:outlineLvl w:val="2"/>
-        <w:rPr>
-          <w:rFonts w:ascii="Times New Roman" w:eastAsia="Times New Roman" w:hAnsi="Times New Roman" w:cs="Times New Roman"/>
-          <w:b/>
-          <w:bCs/>
-          <w:sz w:val="27"/>
-          <w:szCs w:val="27"/>
-        </w:rPr>
-      </w:pPr>
-      <w:r>
-        <w:rPr>
-          <w:rFonts w:ascii="Arial" w:eastAsia="Times New Roman" w:hAnsi="Arial" w:cs="Arial"/>
-          <w:color w:val="434343"/>
-          <w:sz w:val="28"/>
-          <w:szCs w:val="28"/>
-        </w:rPr>
         <w:t xml:space="preserve">Collaborators: </w:t>
       </w:r>
     </w:p>
     <w:p>
       <w:pPr>
         <w:rPr>
-          <w:rFonts w:ascii="Times New Roman" w:hAnsi="Times New Roman" w:cs="Times New Roman"/>
-        </w:rPr>
-      </w:pPr>
-      <w:r>
-        <w:rPr>
-          <w:rFonts w:ascii="Arial" w:hAnsi="Arial" w:cs="Arial"/>
-          <w:color w:val="000000"/>
+          <w:rFonts w:asciiTheme="minorHAnsi" w:hAnsiTheme="minorHAnsi"/>
+          <w:color w:val="000000" w:themeColor="text1"/>
+        </w:rPr>
+      </w:pPr>
+      <w:r>
+        <w:rPr>
+          <w:rFonts w:asciiTheme="minorHAnsi" w:hAnsiTheme="minorHAnsi" w:cs="Arial"/>
+          <w:color w:val="000000" w:themeColor="text1"/>
           <w:sz w:val="22"/>
           <w:szCs w:val="22"/>
         </w:rPr>
@@ -690,13 +1747,10 @@
     <w:p>
       <w:pPr>
         <w:rPr>
-          <w:rFonts w:ascii="Times New Roman" w:eastAsia="Times New Roman" w:hAnsi="Times New Roman" w:cs="Times New Roman"/>
-        </w:rPr>
-      </w:pPr>
-    </w:p>
-    <w:p>
-      <w:bookmarkStart w:id="0" w:name="_GoBack"/>
-      <w:bookmarkEnd w:id="0"/>
+          <w:rFonts w:asciiTheme="minorHAnsi" w:hAnsiTheme="minorHAnsi"/>
+          <w:color w:val="000000" w:themeColor="text1"/>
+        </w:rPr>
+      </w:pPr>
     </w:p>
     <w:sectPr>
       <w:pgSz w:w="12240" w:h="15840"/>
@@ -711,6 +1765,530 @@
 <file path=word/numbering.xml><?xml version="1.0" encoding="utf-8"?>
 <w:numbering xmlns:wpc="http://schemas.microsoft.com/office/word/2010/wordprocessingCanvas" xmlns:mo="http://schemas.microsoft.com/office/mac/office/2008/main" xmlns:mc="http://schemas.openxmlformats.org/markup-compatibility/2006" xmlns:mv="urn:schemas-microsoft-com:mac:vml" xmlns:o="urn:schemas-microsoft-com:office:office" xmlns:r="http://schemas.openxmlformats.org/officeDocument/2006/relationships" xmlns:m="http://schemas.openxmlformats.org/officeDocument/2006/math" xmlns:v="urn:schemas-microsoft-com:vml" xmlns:wp14="http://schemas.microsoft.com/office/word/2010/wordprocessingDrawing" xmlns:wp="http://schemas.openxmlformats.org/drawingml/2006/wordprocessingDrawing" xmlns:w10="urn:schemas-microsoft-com:office:word" xmlns:w="http://schemas.openxmlformats.org/wordprocessingml/2006/main" xmlns:w14="http://schemas.microsoft.com/office/word/2010/wordml" xmlns:w15="http://schemas.microsoft.com/office/word/2012/wordml" xmlns:wpg="http://schemas.microsoft.com/office/word/2010/wordprocessingGroup" xmlns:wpi="http://schemas.microsoft.com/office/word/2010/wordprocessingInk" xmlns:wne="http://schemas.microsoft.com/office/word/2006/wordml" xmlns:wps="http://schemas.microsoft.com/office/word/2010/wordprocessingShape" mc:Ignorable="w14 w15 wp14">
   <w:abstractNum w:abstractNumId="0">
+    <w:nsid w:val="04F7254B"/>
+    <w:multiLevelType w:val="multilevel"/>
+    <w:tmpl w:val="CEB6D9E4"/>
+    <w:lvl w:ilvl="0">
+      <w:start w:val="1"/>
+      <w:numFmt w:val="bullet"/>
+      <w:lvlText w:val=""/>
+      <w:lvlJc w:val="left"/>
+      <w:pPr>
+        <w:tabs>
+          <w:tab w:val="num" w:pos="720"/>
+        </w:tabs>
+        <w:ind w:left="720" w:hanging="360"/>
+      </w:pPr>
+      <w:rPr>
+        <w:rFonts w:ascii="Symbol" w:hAnsi="Symbol" w:hint="default"/>
+        <w:sz w:val="20"/>
+      </w:rPr>
+    </w:lvl>
+    <w:lvl w:ilvl="1" w:tentative="1">
+      <w:start w:val="1"/>
+      <w:numFmt w:val="bullet"/>
+      <w:lvlText w:val="o"/>
+      <w:lvlJc w:val="left"/>
+      <w:pPr>
+        <w:tabs>
+          <w:tab w:val="num" w:pos="1440"/>
+        </w:tabs>
+        <w:ind w:left="1440" w:hanging="360"/>
+      </w:pPr>
+      <w:rPr>
+        <w:rFonts w:ascii="Courier New" w:hAnsi="Courier New" w:hint="default"/>
+        <w:sz w:val="20"/>
+      </w:rPr>
+    </w:lvl>
+    <w:lvl w:ilvl="2" w:tentative="1">
+      <w:start w:val="1"/>
+      <w:numFmt w:val="bullet"/>
+      <w:lvlText w:val=""/>
+      <w:lvlJc w:val="left"/>
+      <w:pPr>
+        <w:tabs>
+          <w:tab w:val="num" w:pos="2160"/>
+        </w:tabs>
+        <w:ind w:left="2160" w:hanging="360"/>
+      </w:pPr>
+      <w:rPr>
+        <w:rFonts w:ascii="Wingdings" w:hAnsi="Wingdings" w:hint="default"/>
+        <w:sz w:val="20"/>
+      </w:rPr>
+    </w:lvl>
+    <w:lvl w:ilvl="3" w:tentative="1">
+      <w:start w:val="1"/>
+      <w:numFmt w:val="bullet"/>
+      <w:lvlText w:val=""/>
+      <w:lvlJc w:val="left"/>
+      <w:pPr>
+        <w:tabs>
+          <w:tab w:val="num" w:pos="2880"/>
+        </w:tabs>
+        <w:ind w:left="2880" w:hanging="360"/>
+      </w:pPr>
+      <w:rPr>
+        <w:rFonts w:ascii="Wingdings" w:hAnsi="Wingdings" w:hint="default"/>
+        <w:sz w:val="20"/>
+      </w:rPr>
+    </w:lvl>
+    <w:lvl w:ilvl="4" w:tentative="1">
+      <w:start w:val="1"/>
+      <w:numFmt w:val="bullet"/>
+      <w:lvlText w:val=""/>
+      <w:lvlJc w:val="left"/>
+      <w:pPr>
+        <w:tabs>
+          <w:tab w:val="num" w:pos="3600"/>
+        </w:tabs>
+        <w:ind w:left="3600" w:hanging="360"/>
+      </w:pPr>
+      <w:rPr>
+        <w:rFonts w:ascii="Wingdings" w:hAnsi="Wingdings" w:hint="default"/>
+        <w:sz w:val="20"/>
+      </w:rPr>
+    </w:lvl>
+    <w:lvl w:ilvl="5" w:tentative="1">
+      <w:start w:val="1"/>
+      <w:numFmt w:val="bullet"/>
+      <w:lvlText w:val=""/>
+      <w:lvlJc w:val="left"/>
+      <w:pPr>
+        <w:tabs>
+          <w:tab w:val="num" w:pos="4320"/>
+        </w:tabs>
+        <w:ind w:left="4320" w:hanging="360"/>
+      </w:pPr>
+      <w:rPr>
+        <w:rFonts w:ascii="Wingdings" w:hAnsi="Wingdings" w:hint="default"/>
+        <w:sz w:val="20"/>
+      </w:rPr>
+    </w:lvl>
+    <w:lvl w:ilvl="6" w:tentative="1">
+      <w:start w:val="1"/>
+      <w:numFmt w:val="bullet"/>
+      <w:lvlText w:val=""/>
+      <w:lvlJc w:val="left"/>
+      <w:pPr>
+        <w:tabs>
+          <w:tab w:val="num" w:pos="5040"/>
+        </w:tabs>
+        <w:ind w:left="5040" w:hanging="360"/>
+      </w:pPr>
+      <w:rPr>
+        <w:rFonts w:ascii="Wingdings" w:hAnsi="Wingdings" w:hint="default"/>
+        <w:sz w:val="20"/>
+      </w:rPr>
+    </w:lvl>
+    <w:lvl w:ilvl="7" w:tentative="1">
+      <w:start w:val="1"/>
+      <w:numFmt w:val="bullet"/>
+      <w:lvlText w:val=""/>
+      <w:lvlJc w:val="left"/>
+      <w:pPr>
+        <w:tabs>
+          <w:tab w:val="num" w:pos="5760"/>
+        </w:tabs>
+        <w:ind w:left="5760" w:hanging="360"/>
+      </w:pPr>
+      <w:rPr>
+        <w:rFonts w:ascii="Wingdings" w:hAnsi="Wingdings" w:hint="default"/>
+        <w:sz w:val="20"/>
+      </w:rPr>
+    </w:lvl>
+    <w:lvl w:ilvl="8" w:tentative="1">
+      <w:start w:val="1"/>
+      <w:numFmt w:val="bullet"/>
+      <w:lvlText w:val=""/>
+      <w:lvlJc w:val="left"/>
+      <w:pPr>
+        <w:tabs>
+          <w:tab w:val="num" w:pos="6480"/>
+        </w:tabs>
+        <w:ind w:left="6480" w:hanging="360"/>
+      </w:pPr>
+      <w:rPr>
+        <w:rFonts w:ascii="Wingdings" w:hAnsi="Wingdings" w:hint="default"/>
+        <w:sz w:val="20"/>
+      </w:rPr>
+    </w:lvl>
+  </w:abstractNum>
+  <w:abstractNum w:abstractNumId="1">
+    <w:nsid w:val="19336721"/>
+    <w:multiLevelType w:val="hybridMultilevel"/>
+    <w:tmpl w:val="1BD4EB66"/>
+    <w:lvl w:ilvl="0" w:tplc="74C2D872">
+      <w:start w:val="3"/>
+      <w:numFmt w:val="bullet"/>
+      <w:lvlText w:val="-"/>
+      <w:lvlJc w:val="left"/>
+      <w:pPr>
+        <w:ind w:left="1080" w:hanging="360"/>
+      </w:pPr>
+      <w:rPr>
+        <w:rFonts w:ascii="Times New Roman" w:eastAsia="Times New Roman" w:hAnsi="Times New Roman" w:cs="Times New Roman" w:hint="default"/>
+      </w:rPr>
+    </w:lvl>
+    <w:lvl w:ilvl="1" w:tplc="04090003" w:tentative="1">
+      <w:start w:val="1"/>
+      <w:numFmt w:val="bullet"/>
+      <w:lvlText w:val="o"/>
+      <w:lvlJc w:val="left"/>
+      <w:pPr>
+        <w:ind w:left="1800" w:hanging="360"/>
+      </w:pPr>
+      <w:rPr>
+        <w:rFonts w:ascii="Courier New" w:hAnsi="Courier New" w:cs="Courier New" w:hint="default"/>
+      </w:rPr>
+    </w:lvl>
+    <w:lvl w:ilvl="2" w:tplc="04090005" w:tentative="1">
+      <w:start w:val="1"/>
+      <w:numFmt w:val="bullet"/>
+      <w:lvlText w:val=""/>
+      <w:lvlJc w:val="left"/>
+      <w:pPr>
+        <w:ind w:left="2520" w:hanging="360"/>
+      </w:pPr>
+      <w:rPr>
+        <w:rFonts w:ascii="Wingdings" w:hAnsi="Wingdings" w:hint="default"/>
+      </w:rPr>
+    </w:lvl>
+    <w:lvl w:ilvl="3" w:tplc="04090001" w:tentative="1">
+      <w:start w:val="1"/>
+      <w:numFmt w:val="bullet"/>
+      <w:lvlText w:val=""/>
+      <w:lvlJc w:val="left"/>
+      <w:pPr>
+        <w:ind w:left="3240" w:hanging="360"/>
+      </w:pPr>
+      <w:rPr>
+        <w:rFonts w:ascii="Symbol" w:hAnsi="Symbol" w:hint="default"/>
+      </w:rPr>
+    </w:lvl>
+    <w:lvl w:ilvl="4" w:tplc="04090003" w:tentative="1">
+      <w:start w:val="1"/>
+      <w:numFmt w:val="bullet"/>
+      <w:lvlText w:val="o"/>
+      <w:lvlJc w:val="left"/>
+      <w:pPr>
+        <w:ind w:left="3960" w:hanging="360"/>
+      </w:pPr>
+      <w:rPr>
+        <w:rFonts w:ascii="Courier New" w:hAnsi="Courier New" w:cs="Courier New" w:hint="default"/>
+      </w:rPr>
+    </w:lvl>
+    <w:lvl w:ilvl="5" w:tplc="04090005" w:tentative="1">
+      <w:start w:val="1"/>
+      <w:numFmt w:val="bullet"/>
+      <w:lvlText w:val=""/>
+      <w:lvlJc w:val="left"/>
+      <w:pPr>
+        <w:ind w:left="4680" w:hanging="360"/>
+      </w:pPr>
+      <w:rPr>
+        <w:rFonts w:ascii="Wingdings" w:hAnsi="Wingdings" w:hint="default"/>
+      </w:rPr>
+    </w:lvl>
+    <w:lvl w:ilvl="6" w:tplc="04090001" w:tentative="1">
+      <w:start w:val="1"/>
+      <w:numFmt w:val="bullet"/>
+      <w:lvlText w:val=""/>
+      <w:lvlJc w:val="left"/>
+      <w:pPr>
+        <w:ind w:left="5400" w:hanging="360"/>
+      </w:pPr>
+      <w:rPr>
+        <w:rFonts w:ascii="Symbol" w:hAnsi="Symbol" w:hint="default"/>
+      </w:rPr>
+    </w:lvl>
+    <w:lvl w:ilvl="7" w:tplc="04090003" w:tentative="1">
+      <w:start w:val="1"/>
+      <w:numFmt w:val="bullet"/>
+      <w:lvlText w:val="o"/>
+      <w:lvlJc w:val="left"/>
+      <w:pPr>
+        <w:ind w:left="6120" w:hanging="360"/>
+      </w:pPr>
+      <w:rPr>
+        <w:rFonts w:ascii="Courier New" w:hAnsi="Courier New" w:cs="Courier New" w:hint="default"/>
+      </w:rPr>
+    </w:lvl>
+    <w:lvl w:ilvl="8" w:tplc="04090005" w:tentative="1">
+      <w:start w:val="1"/>
+      <w:numFmt w:val="bullet"/>
+      <w:lvlText w:val=""/>
+      <w:lvlJc w:val="left"/>
+      <w:pPr>
+        <w:ind w:left="6840" w:hanging="360"/>
+      </w:pPr>
+      <w:rPr>
+        <w:rFonts w:ascii="Wingdings" w:hAnsi="Wingdings" w:hint="default"/>
+      </w:rPr>
+    </w:lvl>
+  </w:abstractNum>
+  <w:abstractNum w:abstractNumId="2">
+    <w:nsid w:val="1AA61002"/>
+    <w:multiLevelType w:val="multilevel"/>
+    <w:tmpl w:val="AE1623A0"/>
+    <w:lvl w:ilvl="0">
+      <w:start w:val="1"/>
+      <w:numFmt w:val="bullet"/>
+      <w:lvlText w:val=""/>
+      <w:lvlJc w:val="left"/>
+      <w:pPr>
+        <w:tabs>
+          <w:tab w:val="num" w:pos="720"/>
+        </w:tabs>
+        <w:ind w:left="720" w:hanging="360"/>
+      </w:pPr>
+      <w:rPr>
+        <w:rFonts w:ascii="Symbol" w:hAnsi="Symbol" w:hint="default"/>
+        <w:sz w:val="20"/>
+      </w:rPr>
+    </w:lvl>
+    <w:lvl w:ilvl="1" w:tentative="1">
+      <w:start w:val="1"/>
+      <w:numFmt w:val="bullet"/>
+      <w:lvlText w:val="o"/>
+      <w:lvlJc w:val="left"/>
+      <w:pPr>
+        <w:tabs>
+          <w:tab w:val="num" w:pos="1440"/>
+        </w:tabs>
+        <w:ind w:left="1440" w:hanging="360"/>
+      </w:pPr>
+      <w:rPr>
+        <w:rFonts w:ascii="Courier New" w:hAnsi="Courier New" w:hint="default"/>
+        <w:sz w:val="20"/>
+      </w:rPr>
+    </w:lvl>
+    <w:lvl w:ilvl="2" w:tentative="1">
+      <w:start w:val="1"/>
+      <w:numFmt w:val="bullet"/>
+      <w:lvlText w:val=""/>
+      <w:lvlJc w:val="left"/>
+      <w:pPr>
+        <w:tabs>
+          <w:tab w:val="num" w:pos="2160"/>
+        </w:tabs>
+        <w:ind w:left="2160" w:hanging="360"/>
+      </w:pPr>
+      <w:rPr>
+        <w:rFonts w:ascii="Wingdings" w:hAnsi="Wingdings" w:hint="default"/>
+        <w:sz w:val="20"/>
+      </w:rPr>
+    </w:lvl>
+    <w:lvl w:ilvl="3" w:tentative="1">
+      <w:start w:val="1"/>
+      <w:numFmt w:val="bullet"/>
+      <w:lvlText w:val=""/>
+      <w:lvlJc w:val="left"/>
+      <w:pPr>
+        <w:tabs>
+          <w:tab w:val="num" w:pos="2880"/>
+        </w:tabs>
+        <w:ind w:left="2880" w:hanging="360"/>
+      </w:pPr>
+      <w:rPr>
+        <w:rFonts w:ascii="Wingdings" w:hAnsi="Wingdings" w:hint="default"/>
+        <w:sz w:val="20"/>
+      </w:rPr>
+    </w:lvl>
+    <w:lvl w:ilvl="4" w:tentative="1">
+      <w:start w:val="1"/>
+      <w:numFmt w:val="bullet"/>
+      <w:lvlText w:val=""/>
+      <w:lvlJc w:val="left"/>
+      <w:pPr>
+        <w:tabs>
+          <w:tab w:val="num" w:pos="3600"/>
+        </w:tabs>
+        <w:ind w:left="3600" w:hanging="360"/>
+      </w:pPr>
+      <w:rPr>
+        <w:rFonts w:ascii="Wingdings" w:hAnsi="Wingdings" w:hint="default"/>
+        <w:sz w:val="20"/>
+      </w:rPr>
+    </w:lvl>
+    <w:lvl w:ilvl="5" w:tentative="1">
+      <w:start w:val="1"/>
+      <w:numFmt w:val="bullet"/>
+      <w:lvlText w:val=""/>
+      <w:lvlJc w:val="left"/>
+      <w:pPr>
+        <w:tabs>
+          <w:tab w:val="num" w:pos="4320"/>
+        </w:tabs>
+        <w:ind w:left="4320" w:hanging="360"/>
+      </w:pPr>
+      <w:rPr>
+        <w:rFonts w:ascii="Wingdings" w:hAnsi="Wingdings" w:hint="default"/>
+        <w:sz w:val="20"/>
+      </w:rPr>
+    </w:lvl>
+    <w:lvl w:ilvl="6" w:tentative="1">
+      <w:start w:val="1"/>
+      <w:numFmt w:val="bullet"/>
+      <w:lvlText w:val=""/>
+      <w:lvlJc w:val="left"/>
+      <w:pPr>
+        <w:tabs>
+          <w:tab w:val="num" w:pos="5040"/>
+        </w:tabs>
+        <w:ind w:left="5040" w:hanging="360"/>
+      </w:pPr>
+      <w:rPr>
+        <w:rFonts w:ascii="Wingdings" w:hAnsi="Wingdings" w:hint="default"/>
+        <w:sz w:val="20"/>
+      </w:rPr>
+    </w:lvl>
+    <w:lvl w:ilvl="7" w:tentative="1">
+      <w:start w:val="1"/>
+      <w:numFmt w:val="bullet"/>
+      <w:lvlText w:val=""/>
+      <w:lvlJc w:val="left"/>
+      <w:pPr>
+        <w:tabs>
+          <w:tab w:val="num" w:pos="5760"/>
+        </w:tabs>
+        <w:ind w:left="5760" w:hanging="360"/>
+      </w:pPr>
+      <w:rPr>
+        <w:rFonts w:ascii="Wingdings" w:hAnsi="Wingdings" w:hint="default"/>
+        <w:sz w:val="20"/>
+      </w:rPr>
+    </w:lvl>
+    <w:lvl w:ilvl="8" w:tentative="1">
+      <w:start w:val="1"/>
+      <w:numFmt w:val="bullet"/>
+      <w:lvlText w:val=""/>
+      <w:lvlJc w:val="left"/>
+      <w:pPr>
+        <w:tabs>
+          <w:tab w:val="num" w:pos="6480"/>
+        </w:tabs>
+        <w:ind w:left="6480" w:hanging="360"/>
+      </w:pPr>
+      <w:rPr>
+        <w:rFonts w:ascii="Wingdings" w:hAnsi="Wingdings" w:hint="default"/>
+        <w:sz w:val="20"/>
+      </w:rPr>
+    </w:lvl>
+  </w:abstractNum>
+  <w:abstractNum w:abstractNumId="3">
+    <w:nsid w:val="1AA85138"/>
+    <w:multiLevelType w:val="hybridMultilevel"/>
+    <w:tmpl w:val="9544BAB4"/>
+    <w:lvl w:ilvl="0" w:tplc="C82A6EB2">
+      <w:start w:val="3"/>
+      <w:numFmt w:val="bullet"/>
+      <w:lvlText w:val="-"/>
+      <w:lvlJc w:val="left"/>
+      <w:pPr>
+        <w:ind w:left="1440" w:hanging="360"/>
+      </w:pPr>
+      <w:rPr>
+        <w:rFonts w:ascii="Times New Roman" w:eastAsia="Times New Roman" w:hAnsi="Times New Roman" w:cs="Times New Roman" w:hint="default"/>
+      </w:rPr>
+    </w:lvl>
+    <w:lvl w:ilvl="1" w:tplc="04090003" w:tentative="1">
+      <w:start w:val="1"/>
+      <w:numFmt w:val="bullet"/>
+      <w:lvlText w:val="o"/>
+      <w:lvlJc w:val="left"/>
+      <w:pPr>
+        <w:ind w:left="2160" w:hanging="360"/>
+      </w:pPr>
+      <w:rPr>
+        <w:rFonts w:ascii="Courier New" w:hAnsi="Courier New" w:cs="Courier New" w:hint="default"/>
+      </w:rPr>
+    </w:lvl>
+    <w:lvl w:ilvl="2" w:tplc="04090005" w:tentative="1">
+      <w:start w:val="1"/>
+      <w:numFmt w:val="bullet"/>
+      <w:lvlText w:val=""/>
+      <w:lvlJc w:val="left"/>
+      <w:pPr>
+        <w:ind w:left="2880" w:hanging="360"/>
+      </w:pPr>
+      <w:rPr>
+        <w:rFonts w:ascii="Wingdings" w:hAnsi="Wingdings" w:hint="default"/>
+      </w:rPr>
+    </w:lvl>
+    <w:lvl w:ilvl="3" w:tplc="04090001" w:tentative="1">
+      <w:start w:val="1"/>
+      <w:numFmt w:val="bullet"/>
+      <w:lvlText w:val=""/>
+      <w:lvlJc w:val="left"/>
+      <w:pPr>
+        <w:ind w:left="3600" w:hanging="360"/>
+      </w:pPr>
+      <w:rPr>
+        <w:rFonts w:ascii="Symbol" w:hAnsi="Symbol" w:hint="default"/>
+      </w:rPr>
+    </w:lvl>
+    <w:lvl w:ilvl="4" w:tplc="04090003" w:tentative="1">
+      <w:start w:val="1"/>
+      <w:numFmt w:val="bullet"/>
+      <w:lvlText w:val="o"/>
+      <w:lvlJc w:val="left"/>
+      <w:pPr>
+        <w:ind w:left="4320" w:hanging="360"/>
+      </w:pPr>
+      <w:rPr>
+        <w:rFonts w:ascii="Courier New" w:hAnsi="Courier New" w:cs="Courier New" w:hint="default"/>
+      </w:rPr>
+    </w:lvl>
+    <w:lvl w:ilvl="5" w:tplc="04090005" w:tentative="1">
+      <w:start w:val="1"/>
+      <w:numFmt w:val="bullet"/>
+      <w:lvlText w:val=""/>
+      <w:lvlJc w:val="left"/>
+      <w:pPr>
+        <w:ind w:left="5040" w:hanging="360"/>
+      </w:pPr>
+      <w:rPr>
+        <w:rFonts w:ascii="Wingdings" w:hAnsi="Wingdings" w:hint="default"/>
+      </w:rPr>
+    </w:lvl>
+    <w:lvl w:ilvl="6" w:tplc="04090001" w:tentative="1">
+      <w:start w:val="1"/>
+      <w:numFmt w:val="bullet"/>
+      <w:lvlText w:val=""/>
+      <w:lvlJc w:val="left"/>
+      <w:pPr>
+        <w:ind w:left="5760" w:hanging="360"/>
+      </w:pPr>
+      <w:rPr>
+        <w:rFonts w:ascii="Symbol" w:hAnsi="Symbol" w:hint="default"/>
+      </w:rPr>
+    </w:lvl>
+    <w:lvl w:ilvl="7" w:tplc="04090003" w:tentative="1">
+      <w:start w:val="1"/>
+      <w:numFmt w:val="bullet"/>
+      <w:lvlText w:val="o"/>
+      <w:lvlJc w:val="left"/>
+      <w:pPr>
+        <w:ind w:left="6480" w:hanging="360"/>
+      </w:pPr>
+      <w:rPr>
+        <w:rFonts w:ascii="Courier New" w:hAnsi="Courier New" w:cs="Courier New" w:hint="default"/>
+      </w:rPr>
+    </w:lvl>
+    <w:lvl w:ilvl="8" w:tplc="04090005" w:tentative="1">
+      <w:start w:val="1"/>
+      <w:numFmt w:val="bullet"/>
+      <w:lvlText w:val=""/>
+      <w:lvlJc w:val="left"/>
+      <w:pPr>
+        <w:ind w:left="7200" w:hanging="360"/>
+      </w:pPr>
+      <w:rPr>
+        <w:rFonts w:ascii="Wingdings" w:hAnsi="Wingdings" w:hint="default"/>
+      </w:rPr>
+    </w:lvl>
+  </w:abstractNum>
+  <w:abstractNum w:abstractNumId="4">
     <w:nsid w:val="22D02BC7"/>
     <w:multiLevelType w:val="multilevel"/>
     <w:tmpl w:val="343C45D0"/>
@@ -859,7 +2437,156 @@
       </w:rPr>
     </w:lvl>
   </w:abstractNum>
-  <w:abstractNum w:abstractNumId="1">
+  <w:abstractNum w:abstractNumId="5">
+    <w:nsid w:val="2A901BAD"/>
+    <w:multiLevelType w:val="multilevel"/>
+    <w:tmpl w:val="04F2F18C"/>
+    <w:lvl w:ilvl="0">
+      <w:start w:val="1"/>
+      <w:numFmt w:val="bullet"/>
+      <w:lvlText w:val=""/>
+      <w:lvlJc w:val="left"/>
+      <w:pPr>
+        <w:tabs>
+          <w:tab w:val="num" w:pos="360"/>
+        </w:tabs>
+        <w:ind w:left="360" w:hanging="360"/>
+      </w:pPr>
+      <w:rPr>
+        <w:rFonts w:ascii="Symbol" w:hAnsi="Symbol" w:hint="default"/>
+        <w:sz w:val="20"/>
+      </w:rPr>
+    </w:lvl>
+    <w:lvl w:ilvl="1" w:tentative="1">
+      <w:start w:val="1"/>
+      <w:numFmt w:val="bullet"/>
+      <w:lvlText w:val="o"/>
+      <w:lvlJc w:val="left"/>
+      <w:pPr>
+        <w:tabs>
+          <w:tab w:val="num" w:pos="1080"/>
+        </w:tabs>
+        <w:ind w:left="1080" w:hanging="360"/>
+      </w:pPr>
+      <w:rPr>
+        <w:rFonts w:ascii="Courier New" w:hAnsi="Courier New" w:hint="default"/>
+        <w:sz w:val="20"/>
+      </w:rPr>
+    </w:lvl>
+    <w:lvl w:ilvl="2" w:tentative="1">
+      <w:start w:val="1"/>
+      <w:numFmt w:val="bullet"/>
+      <w:lvlText w:val=""/>
+      <w:lvlJc w:val="left"/>
+      <w:pPr>
+        <w:tabs>
+          <w:tab w:val="num" w:pos="1800"/>
+        </w:tabs>
+        <w:ind w:left="1800" w:hanging="360"/>
+      </w:pPr>
+      <w:rPr>
+        <w:rFonts w:ascii="Wingdings" w:hAnsi="Wingdings" w:hint="default"/>
+        <w:sz w:val="20"/>
+      </w:rPr>
+    </w:lvl>
+    <w:lvl w:ilvl="3" w:tentative="1">
+      <w:start w:val="1"/>
+      <w:numFmt w:val="bullet"/>
+      <w:lvlText w:val=""/>
+      <w:lvlJc w:val="left"/>
+      <w:pPr>
+        <w:tabs>
+          <w:tab w:val="num" w:pos="2520"/>
+        </w:tabs>
+        <w:ind w:left="2520" w:hanging="360"/>
+      </w:pPr>
+      <w:rPr>
+        <w:rFonts w:ascii="Wingdings" w:hAnsi="Wingdings" w:hint="default"/>
+        <w:sz w:val="20"/>
+      </w:rPr>
+    </w:lvl>
+    <w:lvl w:ilvl="4" w:tentative="1">
+      <w:start w:val="1"/>
+      <w:numFmt w:val="bullet"/>
+      <w:lvlText w:val=""/>
+      <w:lvlJc w:val="left"/>
+      <w:pPr>
+        <w:tabs>
+          <w:tab w:val="num" w:pos="3240"/>
+        </w:tabs>
+        <w:ind w:left="3240" w:hanging="360"/>
+      </w:pPr>
+      <w:rPr>
+        <w:rFonts w:ascii="Wingdings" w:hAnsi="Wingdings" w:hint="default"/>
+        <w:sz w:val="20"/>
+      </w:rPr>
+    </w:lvl>
+    <w:lvl w:ilvl="5" w:tentative="1">
+      <w:start w:val="1"/>
+      <w:numFmt w:val="bullet"/>
+      <w:lvlText w:val=""/>
+      <w:lvlJc w:val="left"/>
+      <w:pPr>
+        <w:tabs>
+          <w:tab w:val="num" w:pos="3960"/>
+        </w:tabs>
+        <w:ind w:left="3960" w:hanging="360"/>
+      </w:pPr>
+      <w:rPr>
+        <w:rFonts w:ascii="Wingdings" w:hAnsi="Wingdings" w:hint="default"/>
+        <w:sz w:val="20"/>
+      </w:rPr>
+    </w:lvl>
+    <w:lvl w:ilvl="6" w:tentative="1">
+      <w:start w:val="1"/>
+      <w:numFmt w:val="bullet"/>
+      <w:lvlText w:val=""/>
+      <w:lvlJc w:val="left"/>
+      <w:pPr>
+        <w:tabs>
+          <w:tab w:val="num" w:pos="4680"/>
+        </w:tabs>
+        <w:ind w:left="4680" w:hanging="360"/>
+      </w:pPr>
+      <w:rPr>
+        <w:rFonts w:ascii="Wingdings" w:hAnsi="Wingdings" w:hint="default"/>
+        <w:sz w:val="20"/>
+      </w:rPr>
+    </w:lvl>
+    <w:lvl w:ilvl="7" w:tentative="1">
+      <w:start w:val="1"/>
+      <w:numFmt w:val="bullet"/>
+      <w:lvlText w:val=""/>
+      <w:lvlJc w:val="left"/>
+      <w:pPr>
+        <w:tabs>
+          <w:tab w:val="num" w:pos="5400"/>
+        </w:tabs>
+        <w:ind w:left="5400" w:hanging="360"/>
+      </w:pPr>
+      <w:rPr>
+        <w:rFonts w:ascii="Wingdings" w:hAnsi="Wingdings" w:hint="default"/>
+        <w:sz w:val="20"/>
+      </w:rPr>
+    </w:lvl>
+    <w:lvl w:ilvl="8" w:tentative="1">
+      <w:start w:val="1"/>
+      <w:numFmt w:val="bullet"/>
+      <w:lvlText w:val=""/>
+      <w:lvlJc w:val="left"/>
+      <w:pPr>
+        <w:tabs>
+          <w:tab w:val="num" w:pos="6120"/>
+        </w:tabs>
+        <w:ind w:left="6120" w:hanging="360"/>
+      </w:pPr>
+      <w:rPr>
+        <w:rFonts w:ascii="Wingdings" w:hAnsi="Wingdings" w:hint="default"/>
+        <w:sz w:val="20"/>
+      </w:rPr>
+    </w:lvl>
+  </w:abstractNum>
+  <w:abstractNum w:abstractNumId="6">
     <w:nsid w:val="300D2E51"/>
     <w:multiLevelType w:val="multilevel"/>
     <w:tmpl w:val="1EACF2BC"/>
@@ -1008,7 +2735,7 @@
       </w:rPr>
     </w:lvl>
   </w:abstractNum>
-  <w:abstractNum w:abstractNumId="2">
+  <w:abstractNum w:abstractNumId="7">
     <w:nsid w:val="66AA5F6B"/>
     <w:multiLevelType w:val="multilevel"/>
     <w:tmpl w:val="93B6561E"/>
@@ -1122,13 +2849,13 @@
     </w:lvl>
   </w:abstractNum>
   <w:num w:numId="1">
-    <w:abstractNumId w:val="1"/>
+    <w:abstractNumId w:val="6"/>
   </w:num>
   <w:num w:numId="2">
-    <w:abstractNumId w:val="2"/>
+    <w:abstractNumId w:val="7"/>
   </w:num>
   <w:num w:numId="3">
-    <w:abstractNumId w:val="2"/>
+    <w:abstractNumId w:val="7"/>
     <w:lvlOverride w:ilvl="1">
       <w:lvl w:ilvl="1">
         <w:numFmt w:val="lowerLetter"/>
@@ -1138,7 +2865,7 @@
     </w:lvlOverride>
   </w:num>
   <w:num w:numId="4">
-    <w:abstractNumId w:val="2"/>
+    <w:abstractNumId w:val="7"/>
     <w:lvlOverride w:ilvl="1">
       <w:lvl w:ilvl="1">
         <w:numFmt w:val="lowerLetter"/>
@@ -1155,6 +2882,21 @@
     </w:lvlOverride>
   </w:num>
   <w:num w:numId="5">
+    <w:abstractNumId w:val="4"/>
+  </w:num>
+  <w:num w:numId="6">
+    <w:abstractNumId w:val="1"/>
+  </w:num>
+  <w:num w:numId="7">
+    <w:abstractNumId w:val="3"/>
+  </w:num>
+  <w:num w:numId="8">
+    <w:abstractNumId w:val="5"/>
+  </w:num>
+  <w:num w:numId="9">
+    <w:abstractNumId w:val="2"/>
+  </w:num>
+  <w:num w:numId="10">
     <w:abstractNumId w:val="0"/>
   </w:num>
 </w:numbering>
@@ -1560,6 +3302,10 @@
   <w:style w:type="paragraph" w:default="1" w:styleId="Normal">
     <w:name w:val="Normal"/>
     <w:qFormat/>
+    <w:rsid w:val="00A3334A"/>
+    <w:rPr>
+      <w:rFonts w:ascii="Times New Roman" w:hAnsi="Times New Roman" w:cs="Times New Roman"/>
+    </w:rPr>
   </w:style>
   <w:style w:type="paragraph" w:styleId="Heading3">
     <w:name w:val="heading 3"/>
@@ -1573,7 +3319,6 @@
       <w:outlineLvl w:val="2"/>
     </w:pPr>
     <w:rPr>
-      <w:rFonts w:ascii="Times New Roman" w:hAnsi="Times New Roman" w:cs="Times New Roman"/>
       <w:b/>
       <w:bCs/>
       <w:sz w:val="27"/>
@@ -1631,8 +3376,43 @@
     <w:pPr>
       <w:spacing w:before="100" w:beforeAutospacing="1" w:after="100" w:afterAutospacing="1"/>
     </w:pPr>
+  </w:style>
+  <w:style w:type="paragraph" w:styleId="ListParagraph">
+    <w:name w:val="List Paragraph"/>
+    <w:basedOn w:val="Normal"/>
+    <w:uiPriority w:val="34"/>
+    <w:qFormat/>
+    <w:rsid w:val="008F0F29"/>
+    <w:pPr>
+      <w:ind w:left="720"/>
+      <w:contextualSpacing/>
+    </w:pPr>
+  </w:style>
+  <w:style w:type="character" w:styleId="Strong">
+    <w:name w:val="Strong"/>
+    <w:basedOn w:val="DefaultParagraphFont"/>
+    <w:uiPriority w:val="22"/>
+    <w:qFormat/>
+    <w:rsid w:val="002C150C"/>
     <w:rPr>
-      <w:rFonts w:ascii="Times New Roman" w:hAnsi="Times New Roman" w:cs="Times New Roman"/>
+      <w:b/>
+      <w:bCs/>
+    </w:rPr>
+  </w:style>
+  <w:style w:type="character" w:customStyle="1" w:styleId="apple-converted-space">
+    <w:name w:val="apple-converted-space"/>
+    <w:basedOn w:val="DefaultParagraphFont"/>
+    <w:rsid w:val="002C150C"/>
+  </w:style>
+  <w:style w:type="character" w:styleId="Emphasis">
+    <w:name w:val="Emphasis"/>
+    <w:basedOn w:val="DefaultParagraphFont"/>
+    <w:uiPriority w:val="20"/>
+    <w:qFormat/>
+    <w:rsid w:val="002C150C"/>
+    <w:rPr>
+      <w:i/>
+      <w:iCs/>
     </w:rPr>
   </w:style>
 </w:styles>
